--- a/Documents/CodeIgniter-Final Project.docx
+++ b/Documents/CodeIgniter-Final Project.docx
@@ -14,16 +14,16 @@
           <w:noProof/>
         </w:rPr>
         <w:drawing>
-          <wp:anchor distT="0" distB="0" distL="114300" distR="114300" simplePos="0" relativeHeight="251658240" behindDoc="0" locked="0" layoutInCell="1" hidden="0" allowOverlap="1" wp14:anchorId="77220279" wp14:editId="6EC5D7F6">
+          <wp:anchor distT="0" distB="0" distL="114300" distR="114300" simplePos="0" relativeHeight="251658240" behindDoc="0" locked="0" layoutInCell="1" hidden="0" allowOverlap="1" wp14:anchorId="77220279" wp14:editId="1EAB085F">
             <wp:simplePos x="0" y="0"/>
             <wp:positionH relativeFrom="column">
-              <wp:posOffset>1824990</wp:posOffset>
+              <wp:posOffset>1704975</wp:posOffset>
             </wp:positionH>
             <wp:positionV relativeFrom="paragraph">
-              <wp:posOffset>0</wp:posOffset>
+              <wp:posOffset>180975</wp:posOffset>
             </wp:positionV>
-            <wp:extent cx="2750820" cy="716280"/>
-            <wp:effectExtent l="0" t="0" r="0" b="0"/>
+            <wp:extent cx="2874645" cy="716280"/>
+            <wp:effectExtent l="0" t="0" r="0" b="7620"/>
             <wp:wrapSquare wrapText="bothSides" distT="0" distB="0" distL="114300" distR="114300"/>
             <wp:docPr id="1" name="image1.png" descr="dict-logo (1).png"/>
             <wp:cNvGraphicFramePr/>
@@ -44,7 +44,7 @@
                   <pic:spPr>
                     <a:xfrm>
                       <a:off x="0" y="0"/>
-                      <a:ext cx="2750820" cy="716280"/>
+                      <a:ext cx="2874645" cy="716280"/>
                     </a:xfrm>
                     <a:prstGeom prst="rect">
                       <a:avLst/>
@@ -54,6 +54,9 @@
                 </pic:pic>
               </a:graphicData>
             </a:graphic>
+            <wp14:sizeRelH relativeFrom="margin">
+              <wp14:pctWidth>0</wp14:pctWidth>
+            </wp14:sizeRelH>
           </wp:anchor>
         </w:drawing>
       </w:r>
@@ -109,18 +112,207 @@
         <w:jc w:val="center"/>
         <w:rPr>
           <w:rFonts w:ascii="Times New Roman" w:eastAsia="Times New Roman" w:hAnsi="Times New Roman" w:cs="Times New Roman"/>
-          <w:sz w:val="36"/>
-          <w:szCs w:val="36"/>
-        </w:rPr>
-      </w:pPr>
-      <w:r>
+        </w:rPr>
+      </w:pPr>
+    </w:p>
+    <w:p>
+      <w:pPr>
+        <w:jc w:val="center"/>
         <w:rPr>
           <w:rFonts w:ascii="Times New Roman" w:eastAsia="Times New Roman" w:hAnsi="Times New Roman" w:cs="Times New Roman"/>
-          <w:sz w:val="36"/>
-          <w:szCs w:val="36"/>
-        </w:rPr>
-        <w:t>Final Project</w:t>
-      </w:r>
+        </w:rPr>
+      </w:pPr>
+    </w:p>
+    <w:p>
+      <w:pPr>
+        <w:jc w:val="center"/>
+        <w:rPr>
+          <w:rFonts w:ascii="Times New Roman" w:eastAsia="Times New Roman" w:hAnsi="Times New Roman" w:cs="Times New Roman"/>
+        </w:rPr>
+      </w:pPr>
+      <w:r>
+        <w:rPr>
+          <w:noProof/>
+        </w:rPr>
+        <mc:AlternateContent>
+          <mc:Choice Requires="wps">
+            <w:drawing>
+              <wp:anchor distT="0" distB="0" distL="114300" distR="114300" simplePos="0" relativeHeight="251662336" behindDoc="0" locked="0" layoutInCell="1" allowOverlap="1" wp14:anchorId="238CCF67" wp14:editId="40DEB0F0">
+                <wp:simplePos x="0" y="0"/>
+                <wp:positionH relativeFrom="column">
+                  <wp:posOffset>1768475</wp:posOffset>
+                </wp:positionH>
+                <wp:positionV relativeFrom="paragraph">
+                  <wp:posOffset>56515</wp:posOffset>
+                </wp:positionV>
+                <wp:extent cx="1828800" cy="1828800"/>
+                <wp:effectExtent l="0" t="0" r="0" b="6350"/>
+                <wp:wrapSquare wrapText="bothSides"/>
+                <wp:docPr id="15" name="Text Box 15"/>
+                <wp:cNvGraphicFramePr/>
+                <a:graphic xmlns:a="http://schemas.openxmlformats.org/drawingml/2006/main">
+                  <a:graphicData uri="http://schemas.microsoft.com/office/word/2010/wordprocessingShape">
+                    <wps:wsp>
+                      <wps:cNvSpPr txBox="1"/>
+                      <wps:spPr>
+                        <a:xfrm>
+                          <a:off x="0" y="0"/>
+                          <a:ext cx="1828800" cy="1828800"/>
+                        </a:xfrm>
+                        <a:prstGeom prst="rect">
+                          <a:avLst/>
+                        </a:prstGeom>
+                        <a:noFill/>
+                        <a:ln>
+                          <a:noFill/>
+                        </a:ln>
+                      </wps:spPr>
+                      <wps:txbx>
+                        <w:txbxContent>
+                          <w:p>
+                            <w:pPr>
+                              <w:jc w:val="center"/>
+                              <w:rPr>
+                                <w:rFonts w:ascii="Times New Roman" w:eastAsia="Times New Roman" w:hAnsi="Times New Roman" w:cs="Times New Roman"/>
+                                <w:b/>
+                                <w:color w:val="4BACC6" w:themeColor="accent5"/>
+                                <w:sz w:val="72"/>
+                                <w:szCs w:val="72"/>
+                                <w14:shadow w14:blurRad="12700" w14:dist="38100" w14:dir="2700000" w14:sx="100000" w14:sy="100000" w14:kx="0" w14:ky="0" w14:algn="tl">
+                                  <w14:schemeClr w14:val="accent5">
+                                    <w14:lumMod w14:val="60000"/>
+                                    <w14:lumOff w14:val="40000"/>
+                                  </w14:schemeClr>
+                                </w14:shadow>
+                                <w14:textOutline w14:w="9525" w14:cap="flat" w14:cmpd="sng" w14:algn="ctr">
+                                  <w14:solidFill>
+                                    <w14:schemeClr w14:val="bg1"/>
+                                  </w14:solidFill>
+                                  <w14:prstDash w14:val="solid"/>
+                                  <w14:round/>
+                                </w14:textOutline>
+                              </w:rPr>
+                            </w:pPr>
+                            <w:r>
+                              <w:rPr>
+                                <w:rFonts w:ascii="Times New Roman" w:eastAsia="Times New Roman" w:hAnsi="Times New Roman" w:cs="Times New Roman"/>
+                                <w:b/>
+                                <w:color w:val="4BACC6" w:themeColor="accent5"/>
+                                <w:sz w:val="72"/>
+                                <w:szCs w:val="72"/>
+                                <w14:shadow w14:blurRad="12700" w14:dist="38100" w14:dir="2700000" w14:sx="100000" w14:sy="100000" w14:kx="0" w14:ky="0" w14:algn="tl">
+                                  <w14:schemeClr w14:val="accent5">
+                                    <w14:lumMod w14:val="60000"/>
+                                    <w14:lumOff w14:val="40000"/>
+                                  </w14:schemeClr>
+                                </w14:shadow>
+                                <w14:textOutline w14:w="9525" w14:cap="flat" w14:cmpd="sng" w14:algn="ctr">
+                                  <w14:solidFill>
+                                    <w14:schemeClr w14:val="bg1"/>
+                                  </w14:solidFill>
+                                  <w14:prstDash w14:val="solid"/>
+                                  <w14:round/>
+                                </w14:textOutline>
+                              </w:rPr>
+                              <w:t>Final Project</w:t>
+                            </w:r>
+                          </w:p>
+                        </w:txbxContent>
+                      </wps:txbx>
+                      <wps:bodyPr rot="0" spcFirstLastPara="0" vertOverflow="overflow" horzOverflow="overflow" vert="horz" wrap="none" lIns="91440" tIns="45720" rIns="91440" bIns="45720" numCol="1" spcCol="0" rtlCol="0" fromWordArt="0" anchor="t" anchorCtr="0" forceAA="0" compatLnSpc="1">
+                        <a:prstTxWarp prst="textNoShape">
+                          <a:avLst/>
+                        </a:prstTxWarp>
+                        <a:spAutoFit/>
+                      </wps:bodyPr>
+                    </wps:wsp>
+                  </a:graphicData>
+                </a:graphic>
+              </wp:anchor>
+            </w:drawing>
+          </mc:Choice>
+          <mc:Fallback>
+            <w:pict>
+              <v:shapetype w14:anchorId="238CCF67" id="_x0000_t202" coordsize="21600,21600" o:spt="202" path="m,l,21600r21600,l21600,xe">
+                <v:stroke joinstyle="miter"/>
+                <v:path gradientshapeok="t" o:connecttype="rect"/>
+              </v:shapetype>
+              <v:shape id="Text Box 15" o:spid="_x0000_s1026" type="#_x0000_t202" style="position:absolute;left:0;text-align:left;margin-left:139.25pt;margin-top:4.45pt;width:2in;height:2in;z-index:251662336;visibility:visible;mso-wrap-style:none;mso-wrap-distance-left:9pt;mso-wrap-distance-top:0;mso-wrap-distance-right:9pt;mso-wrap-distance-bottom:0;mso-position-horizontal:absolute;mso-position-horizontal-relative:text;mso-position-vertical:absolute;mso-position-vertical-relative:text;v-text-anchor:top" o:gfxdata="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" filled="f" stroked="f">
+                <v:fill o:detectmouseclick="t"/>
+                <v:textbox style="mso-fit-shape-to-text:t">
+                  <w:txbxContent>
+                    <w:p>
+                      <w:pPr>
+                        <w:jc w:val="center"/>
+                        <w:rPr>
+                          <w:rFonts w:ascii="Times New Roman" w:eastAsia="Times New Roman" w:hAnsi="Times New Roman" w:cs="Times New Roman"/>
+                          <w:b/>
+                          <w:color w:val="4BACC6" w:themeColor="accent5"/>
+                          <w:sz w:val="72"/>
+                          <w:szCs w:val="72"/>
+                          <w14:shadow w14:blurRad="12700" w14:dist="38100" w14:dir="2700000" w14:sx="100000" w14:sy="100000" w14:kx="0" w14:ky="0" w14:algn="tl">
+                            <w14:schemeClr w14:val="accent5">
+                              <w14:lumMod w14:val="60000"/>
+                              <w14:lumOff w14:val="40000"/>
+                            </w14:schemeClr>
+                          </w14:shadow>
+                          <w14:textOutline w14:w="9525" w14:cap="flat" w14:cmpd="sng" w14:algn="ctr">
+                            <w14:solidFill>
+                              <w14:schemeClr w14:val="bg1"/>
+                            </w14:solidFill>
+                            <w14:prstDash w14:val="solid"/>
+                            <w14:round/>
+                          </w14:textOutline>
+                        </w:rPr>
+                      </w:pPr>
+                      <w:r>
+                        <w:rPr>
+                          <w:rFonts w:ascii="Times New Roman" w:eastAsia="Times New Roman" w:hAnsi="Times New Roman" w:cs="Times New Roman"/>
+                          <w:b/>
+                          <w:color w:val="4BACC6" w:themeColor="accent5"/>
+                          <w:sz w:val="72"/>
+                          <w:szCs w:val="72"/>
+                          <w14:shadow w14:blurRad="12700" w14:dist="38100" w14:dir="2700000" w14:sx="100000" w14:sy="100000" w14:kx="0" w14:ky="0" w14:algn="tl">
+                            <w14:schemeClr w14:val="accent5">
+                              <w14:lumMod w14:val="60000"/>
+                              <w14:lumOff w14:val="40000"/>
+                            </w14:schemeClr>
+                          </w14:shadow>
+                          <w14:textOutline w14:w="9525" w14:cap="flat" w14:cmpd="sng" w14:algn="ctr">
+                            <w14:solidFill>
+                              <w14:schemeClr w14:val="bg1"/>
+                            </w14:solidFill>
+                            <w14:prstDash w14:val="solid"/>
+                            <w14:round/>
+                          </w14:textOutline>
+                        </w:rPr>
+                        <w:t>Final Project</w:t>
+                      </w:r>
+                    </w:p>
+                  </w:txbxContent>
+                </v:textbox>
+                <w10:wrap type="square"/>
+              </v:shape>
+            </w:pict>
+          </mc:Fallback>
+        </mc:AlternateContent>
+      </w:r>
+    </w:p>
+    <w:p>
+      <w:pPr>
+        <w:jc w:val="center"/>
+        <w:rPr>
+          <w:rFonts w:ascii="Times New Roman" w:eastAsia="Times New Roman" w:hAnsi="Times New Roman" w:cs="Times New Roman"/>
+        </w:rPr>
+      </w:pPr>
+    </w:p>
+    <w:p>
+      <w:pPr>
+        <w:jc w:val="center"/>
+        <w:rPr>
+          <w:rFonts w:ascii="Times New Roman" w:eastAsia="Times New Roman" w:hAnsi="Times New Roman" w:cs="Times New Roman"/>
+        </w:rPr>
+      </w:pPr>
     </w:p>
     <w:p>
       <w:pPr>
@@ -266,7 +458,9 @@
               <w:tab w:val="right" w:leader="dot" w:pos="10070"/>
             </w:tabs>
             <w:rPr>
+              <w:rFonts w:asciiTheme="minorHAnsi" w:eastAsiaTheme="minorEastAsia" w:hAnsiTheme="minorHAnsi" w:cstheme="minorBidi"/>
               <w:noProof/>
+              <w:lang w:val="en-US"/>
             </w:rPr>
           </w:pPr>
           <w:r>
@@ -278,7 +472,7 @@
           <w:r>
             <w:fldChar w:fldCharType="separate"/>
           </w:r>
-          <w:hyperlink w:anchor="_Toc150772304" w:history="1">
+          <w:hyperlink w:anchor="_Toc150808154" w:history="1">
             <w:r>
               <w:rPr>
                 <w:rStyle w:val="Hyperlink"/>
@@ -305,7 +499,7 @@
                 <w:noProof/>
                 <w:webHidden/>
               </w:rPr>
-              <w:instrText xml:space="preserve"> PAGEREF _Toc150772304 \h </w:instrText>
+              <w:instrText xml:space="preserve"> PAGEREF _Toc150808154 \h </w:instrText>
             </w:r>
             <w:r>
               <w:rPr>
@@ -325,7 +519,7 @@
                 <w:noProof/>
                 <w:webHidden/>
               </w:rPr>
-              <w:t>3</w:t>
+              <w:t>4</w:t>
             </w:r>
             <w:r>
               <w:rPr>
@@ -343,10 +537,12 @@
               <w:tab w:val="right" w:leader="dot" w:pos="10070"/>
             </w:tabs>
             <w:rPr>
+              <w:rFonts w:asciiTheme="minorHAnsi" w:eastAsiaTheme="minorEastAsia" w:hAnsiTheme="minorHAnsi" w:cstheme="minorBidi"/>
               <w:noProof/>
+              <w:lang w:val="en-US"/>
             </w:rPr>
           </w:pPr>
-          <w:hyperlink w:anchor="_Toc150772305" w:history="1">
+          <w:hyperlink w:anchor="_Toc150808155" w:history="1">
             <w:r>
               <w:rPr>
                 <w:rStyle w:val="Hyperlink"/>
@@ -373,7 +569,7 @@
                 <w:noProof/>
                 <w:webHidden/>
               </w:rPr>
-              <w:instrText xml:space="preserve"> PAGEREF _Toc150772305 \h </w:instrText>
+              <w:instrText xml:space="preserve"> PAGEREF _Toc150808155 \h </w:instrText>
             </w:r>
             <w:r>
               <w:rPr>
@@ -393,7 +589,1775 @@
                 <w:noProof/>
                 <w:webHidden/>
               </w:rPr>
-              <w:t>4</w:t>
+              <w:t>5</w:t>
+            </w:r>
+            <w:r>
+              <w:rPr>
+                <w:noProof/>
+                <w:webHidden/>
+              </w:rPr>
+              <w:fldChar w:fldCharType="end"/>
+            </w:r>
+          </w:hyperlink>
+        </w:p>
+        <w:p>
+          <w:pPr>
+            <w:pStyle w:val="TOC2"/>
+            <w:tabs>
+              <w:tab w:val="right" w:leader="dot" w:pos="10070"/>
+            </w:tabs>
+            <w:rPr>
+              <w:rFonts w:asciiTheme="minorHAnsi" w:eastAsiaTheme="minorEastAsia" w:hAnsiTheme="minorHAnsi" w:cstheme="minorBidi"/>
+              <w:noProof/>
+              <w:lang w:val="en-US"/>
+            </w:rPr>
+          </w:pPr>
+          <w:hyperlink w:anchor="_Toc150808156" w:history="1">
+            <w:r>
+              <w:rPr>
+                <w:rStyle w:val="Hyperlink"/>
+                <w:b/>
+                <w:bCs/>
+                <w:noProof/>
+              </w:rPr>
+              <w:t>Features</w:t>
+            </w:r>
+            <w:r>
+              <w:rPr>
+                <w:noProof/>
+                <w:webHidden/>
+              </w:rPr>
+              <w:tab/>
+            </w:r>
+            <w:r>
+              <w:rPr>
+                <w:noProof/>
+                <w:webHidden/>
+              </w:rPr>
+              <w:fldChar w:fldCharType="begin"/>
+            </w:r>
+            <w:r>
+              <w:rPr>
+                <w:noProof/>
+                <w:webHidden/>
+              </w:rPr>
+              <w:instrText xml:space="preserve"> PAGEREF _Toc150808156 \h </w:instrText>
+            </w:r>
+            <w:r>
+              <w:rPr>
+                <w:noProof/>
+                <w:webHidden/>
+              </w:rPr>
+            </w:r>
+            <w:r>
+              <w:rPr>
+                <w:noProof/>
+                <w:webHidden/>
+              </w:rPr>
+              <w:fldChar w:fldCharType="separate"/>
+            </w:r>
+            <w:r>
+              <w:rPr>
+                <w:noProof/>
+                <w:webHidden/>
+              </w:rPr>
+              <w:t>5</w:t>
+            </w:r>
+            <w:r>
+              <w:rPr>
+                <w:noProof/>
+                <w:webHidden/>
+              </w:rPr>
+              <w:fldChar w:fldCharType="end"/>
+            </w:r>
+          </w:hyperlink>
+        </w:p>
+        <w:p>
+          <w:pPr>
+            <w:pStyle w:val="TOC3"/>
+            <w:tabs>
+              <w:tab w:val="right" w:leader="dot" w:pos="10070"/>
+            </w:tabs>
+            <w:rPr>
+              <w:rFonts w:asciiTheme="minorHAnsi" w:eastAsiaTheme="minorEastAsia" w:hAnsiTheme="minorHAnsi" w:cstheme="minorBidi"/>
+              <w:noProof/>
+              <w:lang w:val="en-US"/>
+            </w:rPr>
+          </w:pPr>
+          <w:hyperlink w:anchor="_Toc150808157" w:history="1">
+            <w:r>
+              <w:rPr>
+                <w:rStyle w:val="Hyperlink"/>
+                <w:rFonts w:ascii="Arial" w:hAnsi="Arial" w:cs="Arial"/>
+                <w:b/>
+                <w:bCs/>
+                <w:noProof/>
+              </w:rPr>
+              <w:t>Admin Role:</w:t>
+            </w:r>
+            <w:r>
+              <w:rPr>
+                <w:noProof/>
+                <w:webHidden/>
+              </w:rPr>
+              <w:tab/>
+            </w:r>
+            <w:r>
+              <w:rPr>
+                <w:noProof/>
+                <w:webHidden/>
+              </w:rPr>
+              <w:fldChar w:fldCharType="begin"/>
+            </w:r>
+            <w:r>
+              <w:rPr>
+                <w:noProof/>
+                <w:webHidden/>
+              </w:rPr>
+              <w:instrText xml:space="preserve"> PAGEREF _Toc150808157 \h </w:instrText>
+            </w:r>
+            <w:r>
+              <w:rPr>
+                <w:noProof/>
+                <w:webHidden/>
+              </w:rPr>
+            </w:r>
+            <w:r>
+              <w:rPr>
+                <w:noProof/>
+                <w:webHidden/>
+              </w:rPr>
+              <w:fldChar w:fldCharType="separate"/>
+            </w:r>
+            <w:r>
+              <w:rPr>
+                <w:noProof/>
+                <w:webHidden/>
+              </w:rPr>
+              <w:t>5</w:t>
+            </w:r>
+            <w:r>
+              <w:rPr>
+                <w:noProof/>
+                <w:webHidden/>
+              </w:rPr>
+              <w:fldChar w:fldCharType="end"/>
+            </w:r>
+          </w:hyperlink>
+        </w:p>
+        <w:p>
+          <w:pPr>
+            <w:pStyle w:val="TOC3"/>
+            <w:tabs>
+              <w:tab w:val="right" w:leader="dot" w:pos="10070"/>
+            </w:tabs>
+            <w:rPr>
+              <w:rFonts w:asciiTheme="minorHAnsi" w:eastAsiaTheme="minorEastAsia" w:hAnsiTheme="minorHAnsi" w:cstheme="minorBidi"/>
+              <w:noProof/>
+              <w:lang w:val="en-US"/>
+            </w:rPr>
+          </w:pPr>
+          <w:hyperlink w:anchor="_Toc150808158" w:history="1">
+            <w:r>
+              <w:rPr>
+                <w:rStyle w:val="Hyperlink"/>
+                <w:rFonts w:ascii="Arial" w:hAnsi="Arial" w:cs="Arial"/>
+                <w:b/>
+                <w:bCs/>
+                <w:noProof/>
+              </w:rPr>
+              <w:t>User Role:</w:t>
+            </w:r>
+            <w:r>
+              <w:rPr>
+                <w:noProof/>
+                <w:webHidden/>
+              </w:rPr>
+              <w:tab/>
+            </w:r>
+            <w:r>
+              <w:rPr>
+                <w:noProof/>
+                <w:webHidden/>
+              </w:rPr>
+              <w:fldChar w:fldCharType="begin"/>
+            </w:r>
+            <w:r>
+              <w:rPr>
+                <w:noProof/>
+                <w:webHidden/>
+              </w:rPr>
+              <w:instrText xml:space="preserve"> PAGEREF _Toc150808158 \h </w:instrText>
+            </w:r>
+            <w:r>
+              <w:rPr>
+                <w:noProof/>
+                <w:webHidden/>
+              </w:rPr>
+            </w:r>
+            <w:r>
+              <w:rPr>
+                <w:noProof/>
+                <w:webHidden/>
+              </w:rPr>
+              <w:fldChar w:fldCharType="separate"/>
+            </w:r>
+            <w:r>
+              <w:rPr>
+                <w:noProof/>
+                <w:webHidden/>
+              </w:rPr>
+              <w:t>5</w:t>
+            </w:r>
+            <w:r>
+              <w:rPr>
+                <w:noProof/>
+                <w:webHidden/>
+              </w:rPr>
+              <w:fldChar w:fldCharType="end"/>
+            </w:r>
+          </w:hyperlink>
+        </w:p>
+        <w:p>
+          <w:pPr>
+            <w:pStyle w:val="TOC2"/>
+            <w:tabs>
+              <w:tab w:val="right" w:leader="dot" w:pos="10070"/>
+            </w:tabs>
+            <w:rPr>
+              <w:rFonts w:asciiTheme="minorHAnsi" w:eastAsiaTheme="minorEastAsia" w:hAnsiTheme="minorHAnsi" w:cstheme="minorBidi"/>
+              <w:noProof/>
+              <w:lang w:val="en-US"/>
+            </w:rPr>
+          </w:pPr>
+          <w:hyperlink w:anchor="_Toc150808159" w:history="1">
+            <w:r>
+              <w:rPr>
+                <w:rStyle w:val="Hyperlink"/>
+                <w:rFonts w:ascii="Arial" w:hAnsi="Arial" w:cs="Arial"/>
+                <w:b/>
+                <w:bCs/>
+                <w:noProof/>
+              </w:rPr>
+              <w:t>System Architecture</w:t>
+            </w:r>
+            <w:r>
+              <w:rPr>
+                <w:noProof/>
+                <w:webHidden/>
+              </w:rPr>
+              <w:tab/>
+            </w:r>
+            <w:r>
+              <w:rPr>
+                <w:noProof/>
+                <w:webHidden/>
+              </w:rPr>
+              <w:fldChar w:fldCharType="begin"/>
+            </w:r>
+            <w:r>
+              <w:rPr>
+                <w:noProof/>
+                <w:webHidden/>
+              </w:rPr>
+              <w:instrText xml:space="preserve"> PAGEREF _Toc150808159 \h </w:instrText>
+            </w:r>
+            <w:r>
+              <w:rPr>
+                <w:noProof/>
+                <w:webHidden/>
+              </w:rPr>
+            </w:r>
+            <w:r>
+              <w:rPr>
+                <w:noProof/>
+                <w:webHidden/>
+              </w:rPr>
+              <w:fldChar w:fldCharType="separate"/>
+            </w:r>
+            <w:r>
+              <w:rPr>
+                <w:noProof/>
+                <w:webHidden/>
+              </w:rPr>
+              <w:t>5</w:t>
+            </w:r>
+            <w:r>
+              <w:rPr>
+                <w:noProof/>
+                <w:webHidden/>
+              </w:rPr>
+              <w:fldChar w:fldCharType="end"/>
+            </w:r>
+          </w:hyperlink>
+        </w:p>
+        <w:p>
+          <w:pPr>
+            <w:pStyle w:val="TOC2"/>
+            <w:tabs>
+              <w:tab w:val="right" w:leader="dot" w:pos="10070"/>
+            </w:tabs>
+            <w:rPr>
+              <w:rFonts w:asciiTheme="minorHAnsi" w:eastAsiaTheme="minorEastAsia" w:hAnsiTheme="minorHAnsi" w:cstheme="minorBidi"/>
+              <w:noProof/>
+              <w:lang w:val="en-US"/>
+            </w:rPr>
+          </w:pPr>
+          <w:hyperlink w:anchor="_Toc150808160" w:history="1">
+            <w:r>
+              <w:rPr>
+                <w:rStyle w:val="Hyperlink"/>
+                <w:rFonts w:ascii="Arial" w:hAnsi="Arial" w:cs="Arial"/>
+                <w:b/>
+                <w:bCs/>
+                <w:noProof/>
+              </w:rPr>
+              <w:t>Installation</w:t>
+            </w:r>
+            <w:r>
+              <w:rPr>
+                <w:noProof/>
+                <w:webHidden/>
+              </w:rPr>
+              <w:tab/>
+            </w:r>
+            <w:r>
+              <w:rPr>
+                <w:noProof/>
+                <w:webHidden/>
+              </w:rPr>
+              <w:fldChar w:fldCharType="begin"/>
+            </w:r>
+            <w:r>
+              <w:rPr>
+                <w:noProof/>
+                <w:webHidden/>
+              </w:rPr>
+              <w:instrText xml:space="preserve"> PAGEREF _Toc150808160 \h </w:instrText>
+            </w:r>
+            <w:r>
+              <w:rPr>
+                <w:noProof/>
+                <w:webHidden/>
+              </w:rPr>
+            </w:r>
+            <w:r>
+              <w:rPr>
+                <w:noProof/>
+                <w:webHidden/>
+              </w:rPr>
+              <w:fldChar w:fldCharType="separate"/>
+            </w:r>
+            <w:r>
+              <w:rPr>
+                <w:noProof/>
+                <w:webHidden/>
+              </w:rPr>
+              <w:t>6</w:t>
+            </w:r>
+            <w:r>
+              <w:rPr>
+                <w:noProof/>
+                <w:webHidden/>
+              </w:rPr>
+              <w:fldChar w:fldCharType="end"/>
+            </w:r>
+          </w:hyperlink>
+        </w:p>
+        <w:p>
+          <w:pPr>
+            <w:pStyle w:val="TOC3"/>
+            <w:tabs>
+              <w:tab w:val="left" w:pos="880"/>
+              <w:tab w:val="right" w:leader="dot" w:pos="10070"/>
+            </w:tabs>
+            <w:rPr>
+              <w:rFonts w:asciiTheme="minorHAnsi" w:eastAsiaTheme="minorEastAsia" w:hAnsiTheme="minorHAnsi" w:cstheme="minorBidi"/>
+              <w:noProof/>
+              <w:lang w:val="en-US"/>
+            </w:rPr>
+          </w:pPr>
+          <w:hyperlink w:anchor="_Toc150808161" w:history="1">
+            <w:r>
+              <w:rPr>
+                <w:rStyle w:val="Hyperlink"/>
+                <w:rFonts w:ascii="Wingdings" w:hAnsi="Wingdings" w:cs="Arial"/>
+                <w:bCs/>
+                <w:noProof/>
+              </w:rPr>
+              <w:t></w:t>
+            </w:r>
+            <w:r>
+              <w:rPr>
+                <w:rFonts w:asciiTheme="minorHAnsi" w:eastAsiaTheme="minorEastAsia" w:hAnsiTheme="minorHAnsi" w:cstheme="minorBidi"/>
+                <w:noProof/>
+                <w:lang w:val="en-US"/>
+              </w:rPr>
+              <w:tab/>
+            </w:r>
+            <w:r>
+              <w:rPr>
+                <w:rStyle w:val="Hyperlink"/>
+                <w:rFonts w:ascii="Arial" w:hAnsi="Arial" w:cs="Arial"/>
+                <w:b/>
+                <w:bCs/>
+                <w:noProof/>
+              </w:rPr>
+              <w:t>Requirements:</w:t>
+            </w:r>
+            <w:r>
+              <w:rPr>
+                <w:noProof/>
+                <w:webHidden/>
+              </w:rPr>
+              <w:tab/>
+            </w:r>
+            <w:r>
+              <w:rPr>
+                <w:noProof/>
+                <w:webHidden/>
+              </w:rPr>
+              <w:fldChar w:fldCharType="begin"/>
+            </w:r>
+            <w:r>
+              <w:rPr>
+                <w:noProof/>
+                <w:webHidden/>
+              </w:rPr>
+              <w:instrText xml:space="preserve"> PAGEREF _Toc150808161 \h </w:instrText>
+            </w:r>
+            <w:r>
+              <w:rPr>
+                <w:noProof/>
+                <w:webHidden/>
+              </w:rPr>
+            </w:r>
+            <w:r>
+              <w:rPr>
+                <w:noProof/>
+                <w:webHidden/>
+              </w:rPr>
+              <w:fldChar w:fldCharType="separate"/>
+            </w:r>
+            <w:r>
+              <w:rPr>
+                <w:noProof/>
+                <w:webHidden/>
+              </w:rPr>
+              <w:t>6</w:t>
+            </w:r>
+            <w:r>
+              <w:rPr>
+                <w:noProof/>
+                <w:webHidden/>
+              </w:rPr>
+              <w:fldChar w:fldCharType="end"/>
+            </w:r>
+          </w:hyperlink>
+        </w:p>
+        <w:p>
+          <w:pPr>
+            <w:pStyle w:val="TOC2"/>
+            <w:tabs>
+              <w:tab w:val="right" w:leader="dot" w:pos="10070"/>
+            </w:tabs>
+            <w:rPr>
+              <w:rFonts w:asciiTheme="minorHAnsi" w:eastAsiaTheme="minorEastAsia" w:hAnsiTheme="minorHAnsi" w:cstheme="minorBidi"/>
+              <w:noProof/>
+              <w:lang w:val="en-US"/>
+            </w:rPr>
+          </w:pPr>
+          <w:hyperlink w:anchor="_Toc150808162" w:history="1">
+            <w:r>
+              <w:rPr>
+                <w:rStyle w:val="Hyperlink"/>
+                <w:b/>
+                <w:bCs/>
+                <w:noProof/>
+              </w:rPr>
+              <w:t>Usage</w:t>
+            </w:r>
+            <w:r>
+              <w:rPr>
+                <w:noProof/>
+                <w:webHidden/>
+              </w:rPr>
+              <w:tab/>
+            </w:r>
+            <w:r>
+              <w:rPr>
+                <w:noProof/>
+                <w:webHidden/>
+              </w:rPr>
+              <w:fldChar w:fldCharType="begin"/>
+            </w:r>
+            <w:r>
+              <w:rPr>
+                <w:noProof/>
+                <w:webHidden/>
+              </w:rPr>
+              <w:instrText xml:space="preserve"> PAGEREF _Toc150808162 \h </w:instrText>
+            </w:r>
+            <w:r>
+              <w:rPr>
+                <w:noProof/>
+                <w:webHidden/>
+              </w:rPr>
+            </w:r>
+            <w:r>
+              <w:rPr>
+                <w:noProof/>
+                <w:webHidden/>
+              </w:rPr>
+              <w:fldChar w:fldCharType="separate"/>
+            </w:r>
+            <w:r>
+              <w:rPr>
+                <w:noProof/>
+                <w:webHidden/>
+              </w:rPr>
+              <w:t>6</w:t>
+            </w:r>
+            <w:r>
+              <w:rPr>
+                <w:noProof/>
+                <w:webHidden/>
+              </w:rPr>
+              <w:fldChar w:fldCharType="end"/>
+            </w:r>
+          </w:hyperlink>
+        </w:p>
+        <w:p>
+          <w:pPr>
+            <w:pStyle w:val="TOC3"/>
+            <w:tabs>
+              <w:tab w:val="right" w:leader="dot" w:pos="10070"/>
+            </w:tabs>
+            <w:rPr>
+              <w:rFonts w:asciiTheme="minorHAnsi" w:eastAsiaTheme="minorEastAsia" w:hAnsiTheme="minorHAnsi" w:cstheme="minorBidi"/>
+              <w:noProof/>
+              <w:lang w:val="en-US"/>
+            </w:rPr>
+          </w:pPr>
+          <w:hyperlink w:anchor="_Toc150808163" w:history="1">
+            <w:r>
+              <w:rPr>
+                <w:rStyle w:val="Hyperlink"/>
+                <w:rFonts w:ascii="Arial" w:hAnsi="Arial" w:cs="Arial"/>
+                <w:b/>
+                <w:bCs/>
+                <w:noProof/>
+              </w:rPr>
+              <w:t>Admin Panel</w:t>
+            </w:r>
+            <w:r>
+              <w:rPr>
+                <w:noProof/>
+                <w:webHidden/>
+              </w:rPr>
+              <w:tab/>
+            </w:r>
+            <w:r>
+              <w:rPr>
+                <w:noProof/>
+                <w:webHidden/>
+              </w:rPr>
+              <w:fldChar w:fldCharType="begin"/>
+            </w:r>
+            <w:r>
+              <w:rPr>
+                <w:noProof/>
+                <w:webHidden/>
+              </w:rPr>
+              <w:instrText xml:space="preserve"> PAGEREF _Toc150808163 \h </w:instrText>
+            </w:r>
+            <w:r>
+              <w:rPr>
+                <w:noProof/>
+                <w:webHidden/>
+              </w:rPr>
+            </w:r>
+            <w:r>
+              <w:rPr>
+                <w:noProof/>
+                <w:webHidden/>
+              </w:rPr>
+              <w:fldChar w:fldCharType="separate"/>
+            </w:r>
+            <w:r>
+              <w:rPr>
+                <w:noProof/>
+                <w:webHidden/>
+              </w:rPr>
+              <w:t>6</w:t>
+            </w:r>
+            <w:r>
+              <w:rPr>
+                <w:noProof/>
+                <w:webHidden/>
+              </w:rPr>
+              <w:fldChar w:fldCharType="end"/>
+            </w:r>
+          </w:hyperlink>
+        </w:p>
+        <w:p>
+          <w:pPr>
+            <w:pStyle w:val="TOC3"/>
+            <w:tabs>
+              <w:tab w:val="right" w:leader="dot" w:pos="10070"/>
+            </w:tabs>
+            <w:rPr>
+              <w:rFonts w:asciiTheme="minorHAnsi" w:eastAsiaTheme="minorEastAsia" w:hAnsiTheme="minorHAnsi" w:cstheme="minorBidi"/>
+              <w:noProof/>
+              <w:lang w:val="en-US"/>
+            </w:rPr>
+          </w:pPr>
+          <w:hyperlink w:anchor="_Toc150808164" w:history="1">
+            <w:r>
+              <w:rPr>
+                <w:rStyle w:val="Hyperlink"/>
+                <w:rFonts w:ascii="Arial" w:hAnsi="Arial" w:cs="Arial"/>
+                <w:b/>
+                <w:bCs/>
+                <w:noProof/>
+              </w:rPr>
+              <w:t>Manage Tickets</w:t>
+            </w:r>
+            <w:r>
+              <w:rPr>
+                <w:noProof/>
+                <w:webHidden/>
+              </w:rPr>
+              <w:tab/>
+            </w:r>
+            <w:r>
+              <w:rPr>
+                <w:noProof/>
+                <w:webHidden/>
+              </w:rPr>
+              <w:fldChar w:fldCharType="begin"/>
+            </w:r>
+            <w:r>
+              <w:rPr>
+                <w:noProof/>
+                <w:webHidden/>
+              </w:rPr>
+              <w:instrText xml:space="preserve"> PAGEREF _Toc150808164 \h </w:instrText>
+            </w:r>
+            <w:r>
+              <w:rPr>
+                <w:noProof/>
+                <w:webHidden/>
+              </w:rPr>
+            </w:r>
+            <w:r>
+              <w:rPr>
+                <w:noProof/>
+                <w:webHidden/>
+              </w:rPr>
+              <w:fldChar w:fldCharType="separate"/>
+            </w:r>
+            <w:r>
+              <w:rPr>
+                <w:noProof/>
+                <w:webHidden/>
+              </w:rPr>
+              <w:t>6</w:t>
+            </w:r>
+            <w:r>
+              <w:rPr>
+                <w:noProof/>
+                <w:webHidden/>
+              </w:rPr>
+              <w:fldChar w:fldCharType="end"/>
+            </w:r>
+          </w:hyperlink>
+        </w:p>
+        <w:p>
+          <w:pPr>
+            <w:pStyle w:val="TOC3"/>
+            <w:tabs>
+              <w:tab w:val="right" w:leader="dot" w:pos="10070"/>
+            </w:tabs>
+            <w:rPr>
+              <w:rFonts w:asciiTheme="minorHAnsi" w:eastAsiaTheme="minorEastAsia" w:hAnsiTheme="minorHAnsi" w:cstheme="minorBidi"/>
+              <w:noProof/>
+              <w:lang w:val="en-US"/>
+            </w:rPr>
+          </w:pPr>
+          <w:hyperlink w:anchor="_Toc150808165" w:history="1">
+            <w:r>
+              <w:rPr>
+                <w:rStyle w:val="Hyperlink"/>
+                <w:rFonts w:ascii="Arial" w:hAnsi="Arial" w:cs="Arial"/>
+                <w:b/>
+                <w:bCs/>
+                <w:noProof/>
+              </w:rPr>
+              <w:t>Update Catalog</w:t>
+            </w:r>
+            <w:r>
+              <w:rPr>
+                <w:noProof/>
+                <w:webHidden/>
+              </w:rPr>
+              <w:tab/>
+            </w:r>
+            <w:r>
+              <w:rPr>
+                <w:noProof/>
+                <w:webHidden/>
+              </w:rPr>
+              <w:fldChar w:fldCharType="begin"/>
+            </w:r>
+            <w:r>
+              <w:rPr>
+                <w:noProof/>
+                <w:webHidden/>
+              </w:rPr>
+              <w:instrText xml:space="preserve"> PAGEREF _Toc150808165 \h </w:instrText>
+            </w:r>
+            <w:r>
+              <w:rPr>
+                <w:noProof/>
+                <w:webHidden/>
+              </w:rPr>
+            </w:r>
+            <w:r>
+              <w:rPr>
+                <w:noProof/>
+                <w:webHidden/>
+              </w:rPr>
+              <w:fldChar w:fldCharType="separate"/>
+            </w:r>
+            <w:r>
+              <w:rPr>
+                <w:noProof/>
+                <w:webHidden/>
+              </w:rPr>
+              <w:t>7</w:t>
+            </w:r>
+            <w:r>
+              <w:rPr>
+                <w:noProof/>
+                <w:webHidden/>
+              </w:rPr>
+              <w:fldChar w:fldCharType="end"/>
+            </w:r>
+          </w:hyperlink>
+        </w:p>
+        <w:p>
+          <w:pPr>
+            <w:pStyle w:val="TOC3"/>
+            <w:tabs>
+              <w:tab w:val="right" w:leader="dot" w:pos="10070"/>
+            </w:tabs>
+            <w:rPr>
+              <w:rFonts w:asciiTheme="minorHAnsi" w:eastAsiaTheme="minorEastAsia" w:hAnsiTheme="minorHAnsi" w:cstheme="minorBidi"/>
+              <w:noProof/>
+              <w:lang w:val="en-US"/>
+            </w:rPr>
+          </w:pPr>
+          <w:hyperlink w:anchor="_Toc150808166" w:history="1">
+            <w:r>
+              <w:rPr>
+                <w:rStyle w:val="Hyperlink"/>
+                <w:rFonts w:ascii="Arial" w:hAnsi="Arial" w:cs="Arial"/>
+                <w:b/>
+                <w:bCs/>
+                <w:noProof/>
+              </w:rPr>
+              <w:t>Categories</w:t>
+            </w:r>
+            <w:r>
+              <w:rPr>
+                <w:noProof/>
+                <w:webHidden/>
+              </w:rPr>
+              <w:tab/>
+            </w:r>
+            <w:r>
+              <w:rPr>
+                <w:noProof/>
+                <w:webHidden/>
+              </w:rPr>
+              <w:fldChar w:fldCharType="begin"/>
+            </w:r>
+            <w:r>
+              <w:rPr>
+                <w:noProof/>
+                <w:webHidden/>
+              </w:rPr>
+              <w:instrText xml:space="preserve"> PAGEREF _Toc150808166 \h </w:instrText>
+            </w:r>
+            <w:r>
+              <w:rPr>
+                <w:noProof/>
+                <w:webHidden/>
+              </w:rPr>
+            </w:r>
+            <w:r>
+              <w:rPr>
+                <w:noProof/>
+                <w:webHidden/>
+              </w:rPr>
+              <w:fldChar w:fldCharType="separate"/>
+            </w:r>
+            <w:r>
+              <w:rPr>
+                <w:noProof/>
+                <w:webHidden/>
+              </w:rPr>
+              <w:t>7</w:t>
+            </w:r>
+            <w:r>
+              <w:rPr>
+                <w:noProof/>
+                <w:webHidden/>
+              </w:rPr>
+              <w:fldChar w:fldCharType="end"/>
+            </w:r>
+          </w:hyperlink>
+        </w:p>
+        <w:p>
+          <w:pPr>
+            <w:pStyle w:val="TOC3"/>
+            <w:tabs>
+              <w:tab w:val="right" w:leader="dot" w:pos="10070"/>
+            </w:tabs>
+            <w:rPr>
+              <w:rFonts w:asciiTheme="minorHAnsi" w:eastAsiaTheme="minorEastAsia" w:hAnsiTheme="minorHAnsi" w:cstheme="minorBidi"/>
+              <w:noProof/>
+              <w:lang w:val="en-US"/>
+            </w:rPr>
+          </w:pPr>
+          <w:hyperlink w:anchor="_Toc150808167" w:history="1">
+            <w:r>
+              <w:rPr>
+                <w:rStyle w:val="Hyperlink"/>
+                <w:rFonts w:ascii="Arial" w:hAnsi="Arial" w:cs="Arial"/>
+                <w:b/>
+                <w:bCs/>
+                <w:noProof/>
+              </w:rPr>
+              <w:t>Category Groups:</w:t>
+            </w:r>
+            <w:r>
+              <w:rPr>
+                <w:noProof/>
+                <w:webHidden/>
+              </w:rPr>
+              <w:tab/>
+            </w:r>
+            <w:r>
+              <w:rPr>
+                <w:noProof/>
+                <w:webHidden/>
+              </w:rPr>
+              <w:fldChar w:fldCharType="begin"/>
+            </w:r>
+            <w:r>
+              <w:rPr>
+                <w:noProof/>
+                <w:webHidden/>
+              </w:rPr>
+              <w:instrText xml:space="preserve"> PAGEREF _Toc150808167 \h </w:instrText>
+            </w:r>
+            <w:r>
+              <w:rPr>
+                <w:noProof/>
+                <w:webHidden/>
+              </w:rPr>
+            </w:r>
+            <w:r>
+              <w:rPr>
+                <w:noProof/>
+                <w:webHidden/>
+              </w:rPr>
+              <w:fldChar w:fldCharType="separate"/>
+            </w:r>
+            <w:r>
+              <w:rPr>
+                <w:noProof/>
+                <w:webHidden/>
+              </w:rPr>
+              <w:t>7</w:t>
+            </w:r>
+            <w:r>
+              <w:rPr>
+                <w:noProof/>
+                <w:webHidden/>
+              </w:rPr>
+              <w:fldChar w:fldCharType="end"/>
+            </w:r>
+          </w:hyperlink>
+        </w:p>
+        <w:p>
+          <w:pPr>
+            <w:pStyle w:val="TOC3"/>
+            <w:tabs>
+              <w:tab w:val="right" w:leader="dot" w:pos="10070"/>
+            </w:tabs>
+            <w:rPr>
+              <w:rFonts w:asciiTheme="minorHAnsi" w:eastAsiaTheme="minorEastAsia" w:hAnsiTheme="minorHAnsi" w:cstheme="minorBidi"/>
+              <w:noProof/>
+              <w:lang w:val="en-US"/>
+            </w:rPr>
+          </w:pPr>
+          <w:hyperlink w:anchor="_Toc150808168" w:history="1">
+            <w:r>
+              <w:rPr>
+                <w:rStyle w:val="Hyperlink"/>
+                <w:rFonts w:ascii="Arial" w:hAnsi="Arial" w:cs="Arial"/>
+                <w:b/>
+                <w:bCs/>
+                <w:noProof/>
+              </w:rPr>
+              <w:t>Offices:</w:t>
+            </w:r>
+            <w:r>
+              <w:rPr>
+                <w:noProof/>
+                <w:webHidden/>
+              </w:rPr>
+              <w:tab/>
+            </w:r>
+            <w:r>
+              <w:rPr>
+                <w:noProof/>
+                <w:webHidden/>
+              </w:rPr>
+              <w:fldChar w:fldCharType="begin"/>
+            </w:r>
+            <w:r>
+              <w:rPr>
+                <w:noProof/>
+                <w:webHidden/>
+              </w:rPr>
+              <w:instrText xml:space="preserve"> PAGEREF _Toc150808168 \h </w:instrText>
+            </w:r>
+            <w:r>
+              <w:rPr>
+                <w:noProof/>
+                <w:webHidden/>
+              </w:rPr>
+            </w:r>
+            <w:r>
+              <w:rPr>
+                <w:noProof/>
+                <w:webHidden/>
+              </w:rPr>
+              <w:fldChar w:fldCharType="separate"/>
+            </w:r>
+            <w:r>
+              <w:rPr>
+                <w:noProof/>
+                <w:webHidden/>
+              </w:rPr>
+              <w:t>7</w:t>
+            </w:r>
+            <w:r>
+              <w:rPr>
+                <w:noProof/>
+                <w:webHidden/>
+              </w:rPr>
+              <w:fldChar w:fldCharType="end"/>
+            </w:r>
+          </w:hyperlink>
+        </w:p>
+        <w:p>
+          <w:pPr>
+            <w:pStyle w:val="TOC3"/>
+            <w:tabs>
+              <w:tab w:val="right" w:leader="dot" w:pos="10070"/>
+            </w:tabs>
+            <w:rPr>
+              <w:rFonts w:asciiTheme="minorHAnsi" w:eastAsiaTheme="minorEastAsia" w:hAnsiTheme="minorHAnsi" w:cstheme="minorBidi"/>
+              <w:noProof/>
+              <w:lang w:val="en-US"/>
+            </w:rPr>
+          </w:pPr>
+          <w:hyperlink w:anchor="_Toc150808169" w:history="1">
+            <w:r>
+              <w:rPr>
+                <w:rStyle w:val="Hyperlink"/>
+                <w:rFonts w:ascii="Arial" w:hAnsi="Arial" w:cs="Arial"/>
+                <w:b/>
+                <w:bCs/>
+                <w:noProof/>
+              </w:rPr>
+              <w:t>Office Types:</w:t>
+            </w:r>
+            <w:r>
+              <w:rPr>
+                <w:noProof/>
+                <w:webHidden/>
+              </w:rPr>
+              <w:tab/>
+            </w:r>
+            <w:r>
+              <w:rPr>
+                <w:noProof/>
+                <w:webHidden/>
+              </w:rPr>
+              <w:fldChar w:fldCharType="begin"/>
+            </w:r>
+            <w:r>
+              <w:rPr>
+                <w:noProof/>
+                <w:webHidden/>
+              </w:rPr>
+              <w:instrText xml:space="preserve"> PAGEREF _Toc150808169 \h </w:instrText>
+            </w:r>
+            <w:r>
+              <w:rPr>
+                <w:noProof/>
+                <w:webHidden/>
+              </w:rPr>
+            </w:r>
+            <w:r>
+              <w:rPr>
+                <w:noProof/>
+                <w:webHidden/>
+              </w:rPr>
+              <w:fldChar w:fldCharType="separate"/>
+            </w:r>
+            <w:r>
+              <w:rPr>
+                <w:noProof/>
+                <w:webHidden/>
+              </w:rPr>
+              <w:t>7</w:t>
+            </w:r>
+            <w:r>
+              <w:rPr>
+                <w:noProof/>
+                <w:webHidden/>
+              </w:rPr>
+              <w:fldChar w:fldCharType="end"/>
+            </w:r>
+          </w:hyperlink>
+        </w:p>
+        <w:p>
+          <w:pPr>
+            <w:pStyle w:val="TOC3"/>
+            <w:tabs>
+              <w:tab w:val="right" w:leader="dot" w:pos="10070"/>
+            </w:tabs>
+            <w:rPr>
+              <w:rFonts w:asciiTheme="minorHAnsi" w:eastAsiaTheme="minorEastAsia" w:hAnsiTheme="minorHAnsi" w:cstheme="minorBidi"/>
+              <w:noProof/>
+              <w:lang w:val="en-US"/>
+            </w:rPr>
+          </w:pPr>
+          <w:hyperlink w:anchor="_Toc150808170" w:history="1">
+            <w:r>
+              <w:rPr>
+                <w:rStyle w:val="Hyperlink"/>
+                <w:rFonts w:ascii="Arial" w:hAnsi="Arial" w:cs="Arial"/>
+                <w:b/>
+                <w:bCs/>
+                <w:noProof/>
+              </w:rPr>
+              <w:t>Manage Users and Roles</w:t>
+            </w:r>
+            <w:r>
+              <w:rPr>
+                <w:noProof/>
+                <w:webHidden/>
+              </w:rPr>
+              <w:tab/>
+            </w:r>
+            <w:r>
+              <w:rPr>
+                <w:noProof/>
+                <w:webHidden/>
+              </w:rPr>
+              <w:fldChar w:fldCharType="begin"/>
+            </w:r>
+            <w:r>
+              <w:rPr>
+                <w:noProof/>
+                <w:webHidden/>
+              </w:rPr>
+              <w:instrText xml:space="preserve"> PAGEREF _Toc150808170 \h </w:instrText>
+            </w:r>
+            <w:r>
+              <w:rPr>
+                <w:noProof/>
+                <w:webHidden/>
+              </w:rPr>
+            </w:r>
+            <w:r>
+              <w:rPr>
+                <w:noProof/>
+                <w:webHidden/>
+              </w:rPr>
+              <w:fldChar w:fldCharType="separate"/>
+            </w:r>
+            <w:r>
+              <w:rPr>
+                <w:noProof/>
+                <w:webHidden/>
+              </w:rPr>
+              <w:t>7</w:t>
+            </w:r>
+            <w:r>
+              <w:rPr>
+                <w:noProof/>
+                <w:webHidden/>
+              </w:rPr>
+              <w:fldChar w:fldCharType="end"/>
+            </w:r>
+          </w:hyperlink>
+        </w:p>
+        <w:p>
+          <w:pPr>
+            <w:pStyle w:val="TOC3"/>
+            <w:tabs>
+              <w:tab w:val="right" w:leader="dot" w:pos="10070"/>
+            </w:tabs>
+            <w:rPr>
+              <w:rFonts w:asciiTheme="minorHAnsi" w:eastAsiaTheme="minorEastAsia" w:hAnsiTheme="minorHAnsi" w:cstheme="minorBidi"/>
+              <w:noProof/>
+              <w:lang w:val="en-US"/>
+            </w:rPr>
+          </w:pPr>
+          <w:hyperlink w:anchor="_Toc150808171" w:history="1">
+            <w:r>
+              <w:rPr>
+                <w:rStyle w:val="Hyperlink"/>
+                <w:rFonts w:ascii="Arial" w:hAnsi="Arial" w:cs="Arial"/>
+                <w:b/>
+                <w:bCs/>
+                <w:noProof/>
+              </w:rPr>
+              <w:t>Manage Users</w:t>
+            </w:r>
+            <w:r>
+              <w:rPr>
+                <w:noProof/>
+                <w:webHidden/>
+              </w:rPr>
+              <w:tab/>
+            </w:r>
+            <w:r>
+              <w:rPr>
+                <w:noProof/>
+                <w:webHidden/>
+              </w:rPr>
+              <w:fldChar w:fldCharType="begin"/>
+            </w:r>
+            <w:r>
+              <w:rPr>
+                <w:noProof/>
+                <w:webHidden/>
+              </w:rPr>
+              <w:instrText xml:space="preserve"> PAGEREF _Toc150808171 \h </w:instrText>
+            </w:r>
+            <w:r>
+              <w:rPr>
+                <w:noProof/>
+                <w:webHidden/>
+              </w:rPr>
+            </w:r>
+            <w:r>
+              <w:rPr>
+                <w:noProof/>
+                <w:webHidden/>
+              </w:rPr>
+              <w:fldChar w:fldCharType="separate"/>
+            </w:r>
+            <w:r>
+              <w:rPr>
+                <w:noProof/>
+                <w:webHidden/>
+              </w:rPr>
+              <w:t>7</w:t>
+            </w:r>
+            <w:r>
+              <w:rPr>
+                <w:noProof/>
+                <w:webHidden/>
+              </w:rPr>
+              <w:fldChar w:fldCharType="end"/>
+            </w:r>
+          </w:hyperlink>
+        </w:p>
+        <w:p>
+          <w:pPr>
+            <w:pStyle w:val="TOC3"/>
+            <w:tabs>
+              <w:tab w:val="right" w:leader="dot" w:pos="10070"/>
+            </w:tabs>
+            <w:rPr>
+              <w:rFonts w:asciiTheme="minorHAnsi" w:eastAsiaTheme="minorEastAsia" w:hAnsiTheme="minorHAnsi" w:cstheme="minorBidi"/>
+              <w:noProof/>
+              <w:lang w:val="en-US"/>
+            </w:rPr>
+          </w:pPr>
+          <w:hyperlink w:anchor="_Toc150808172" w:history="1">
+            <w:r>
+              <w:rPr>
+                <w:rStyle w:val="Hyperlink"/>
+                <w:rFonts w:ascii="Arial" w:hAnsi="Arial" w:cs="Arial"/>
+                <w:b/>
+                <w:bCs/>
+                <w:noProof/>
+              </w:rPr>
+              <w:t>Manage Roles</w:t>
+            </w:r>
+            <w:r>
+              <w:rPr>
+                <w:noProof/>
+                <w:webHidden/>
+              </w:rPr>
+              <w:tab/>
+            </w:r>
+            <w:r>
+              <w:rPr>
+                <w:noProof/>
+                <w:webHidden/>
+              </w:rPr>
+              <w:fldChar w:fldCharType="begin"/>
+            </w:r>
+            <w:r>
+              <w:rPr>
+                <w:noProof/>
+                <w:webHidden/>
+              </w:rPr>
+              <w:instrText xml:space="preserve"> PAGEREF _Toc150808172 \h </w:instrText>
+            </w:r>
+            <w:r>
+              <w:rPr>
+                <w:noProof/>
+                <w:webHidden/>
+              </w:rPr>
+            </w:r>
+            <w:r>
+              <w:rPr>
+                <w:noProof/>
+                <w:webHidden/>
+              </w:rPr>
+              <w:fldChar w:fldCharType="separate"/>
+            </w:r>
+            <w:r>
+              <w:rPr>
+                <w:noProof/>
+                <w:webHidden/>
+              </w:rPr>
+              <w:t>7</w:t>
+            </w:r>
+            <w:r>
+              <w:rPr>
+                <w:noProof/>
+                <w:webHidden/>
+              </w:rPr>
+              <w:fldChar w:fldCharType="end"/>
+            </w:r>
+          </w:hyperlink>
+        </w:p>
+        <w:p>
+          <w:pPr>
+            <w:pStyle w:val="TOC3"/>
+            <w:tabs>
+              <w:tab w:val="right" w:leader="dot" w:pos="10070"/>
+            </w:tabs>
+            <w:rPr>
+              <w:rFonts w:asciiTheme="minorHAnsi" w:eastAsiaTheme="minorEastAsia" w:hAnsiTheme="minorHAnsi" w:cstheme="minorBidi"/>
+              <w:noProof/>
+              <w:lang w:val="en-US"/>
+            </w:rPr>
+          </w:pPr>
+          <w:hyperlink w:anchor="_Toc150808173" w:history="1">
+            <w:r>
+              <w:rPr>
+                <w:rStyle w:val="Hyperlink"/>
+                <w:rFonts w:ascii="Arial" w:hAnsi="Arial" w:cs="Arial"/>
+                <w:b/>
+                <w:bCs/>
+                <w:noProof/>
+              </w:rPr>
+              <w:t>User Panel</w:t>
+            </w:r>
+            <w:r>
+              <w:rPr>
+                <w:noProof/>
+                <w:webHidden/>
+              </w:rPr>
+              <w:tab/>
+            </w:r>
+            <w:r>
+              <w:rPr>
+                <w:noProof/>
+                <w:webHidden/>
+              </w:rPr>
+              <w:fldChar w:fldCharType="begin"/>
+            </w:r>
+            <w:r>
+              <w:rPr>
+                <w:noProof/>
+                <w:webHidden/>
+              </w:rPr>
+              <w:instrText xml:space="preserve"> PAGEREF _Toc150808173 \h </w:instrText>
+            </w:r>
+            <w:r>
+              <w:rPr>
+                <w:noProof/>
+                <w:webHidden/>
+              </w:rPr>
+            </w:r>
+            <w:r>
+              <w:rPr>
+                <w:noProof/>
+                <w:webHidden/>
+              </w:rPr>
+              <w:fldChar w:fldCharType="separate"/>
+            </w:r>
+            <w:r>
+              <w:rPr>
+                <w:noProof/>
+                <w:webHidden/>
+              </w:rPr>
+              <w:t>7</w:t>
+            </w:r>
+            <w:r>
+              <w:rPr>
+                <w:noProof/>
+                <w:webHidden/>
+              </w:rPr>
+              <w:fldChar w:fldCharType="end"/>
+            </w:r>
+          </w:hyperlink>
+        </w:p>
+        <w:p>
+          <w:pPr>
+            <w:pStyle w:val="TOC3"/>
+            <w:tabs>
+              <w:tab w:val="right" w:leader="dot" w:pos="10070"/>
+            </w:tabs>
+            <w:rPr>
+              <w:rFonts w:asciiTheme="minorHAnsi" w:eastAsiaTheme="minorEastAsia" w:hAnsiTheme="minorHAnsi" w:cstheme="minorBidi"/>
+              <w:noProof/>
+              <w:lang w:val="en-US"/>
+            </w:rPr>
+          </w:pPr>
+          <w:hyperlink w:anchor="_Toc150808174" w:history="1">
+            <w:r>
+              <w:rPr>
+                <w:rStyle w:val="Hyperlink"/>
+                <w:rFonts w:ascii="Arial" w:hAnsi="Arial" w:cs="Arial"/>
+                <w:b/>
+                <w:bCs/>
+                <w:noProof/>
+              </w:rPr>
+              <w:t>Create a Ticket</w:t>
+            </w:r>
+            <w:r>
+              <w:rPr>
+                <w:noProof/>
+                <w:webHidden/>
+              </w:rPr>
+              <w:tab/>
+            </w:r>
+            <w:r>
+              <w:rPr>
+                <w:noProof/>
+                <w:webHidden/>
+              </w:rPr>
+              <w:fldChar w:fldCharType="begin"/>
+            </w:r>
+            <w:r>
+              <w:rPr>
+                <w:noProof/>
+                <w:webHidden/>
+              </w:rPr>
+              <w:instrText xml:space="preserve"> PAGEREF _Toc150808174 \h </w:instrText>
+            </w:r>
+            <w:r>
+              <w:rPr>
+                <w:noProof/>
+                <w:webHidden/>
+              </w:rPr>
+            </w:r>
+            <w:r>
+              <w:rPr>
+                <w:noProof/>
+                <w:webHidden/>
+              </w:rPr>
+              <w:fldChar w:fldCharType="separate"/>
+            </w:r>
+            <w:r>
+              <w:rPr>
+                <w:noProof/>
+                <w:webHidden/>
+              </w:rPr>
+              <w:t>7</w:t>
+            </w:r>
+            <w:r>
+              <w:rPr>
+                <w:noProof/>
+                <w:webHidden/>
+              </w:rPr>
+              <w:fldChar w:fldCharType="end"/>
+            </w:r>
+          </w:hyperlink>
+        </w:p>
+        <w:p>
+          <w:pPr>
+            <w:pStyle w:val="TOC3"/>
+            <w:tabs>
+              <w:tab w:val="right" w:leader="dot" w:pos="10070"/>
+            </w:tabs>
+            <w:rPr>
+              <w:rFonts w:asciiTheme="minorHAnsi" w:eastAsiaTheme="minorEastAsia" w:hAnsiTheme="minorHAnsi" w:cstheme="minorBidi"/>
+              <w:noProof/>
+              <w:lang w:val="en-US"/>
+            </w:rPr>
+          </w:pPr>
+          <w:hyperlink w:anchor="_Toc150808175" w:history="1">
+            <w:r>
+              <w:rPr>
+                <w:rStyle w:val="Hyperlink"/>
+                <w:rFonts w:ascii="Arial" w:hAnsi="Arial" w:cs="Arial"/>
+                <w:b/>
+                <w:bCs/>
+                <w:noProof/>
+              </w:rPr>
+              <w:t>Submit a Ticket</w:t>
+            </w:r>
+            <w:r>
+              <w:rPr>
+                <w:noProof/>
+                <w:webHidden/>
+              </w:rPr>
+              <w:tab/>
+            </w:r>
+            <w:r>
+              <w:rPr>
+                <w:noProof/>
+                <w:webHidden/>
+              </w:rPr>
+              <w:fldChar w:fldCharType="begin"/>
+            </w:r>
+            <w:r>
+              <w:rPr>
+                <w:noProof/>
+                <w:webHidden/>
+              </w:rPr>
+              <w:instrText xml:space="preserve"> PAGEREF _Toc150808175 \h </w:instrText>
+            </w:r>
+            <w:r>
+              <w:rPr>
+                <w:noProof/>
+                <w:webHidden/>
+              </w:rPr>
+            </w:r>
+            <w:r>
+              <w:rPr>
+                <w:noProof/>
+                <w:webHidden/>
+              </w:rPr>
+              <w:fldChar w:fldCharType="separate"/>
+            </w:r>
+            <w:r>
+              <w:rPr>
+                <w:noProof/>
+                <w:webHidden/>
+              </w:rPr>
+              <w:t>7</w:t>
+            </w:r>
+            <w:r>
+              <w:rPr>
+                <w:noProof/>
+                <w:webHidden/>
+              </w:rPr>
+              <w:fldChar w:fldCharType="end"/>
+            </w:r>
+          </w:hyperlink>
+        </w:p>
+        <w:p>
+          <w:pPr>
+            <w:pStyle w:val="TOC3"/>
+            <w:tabs>
+              <w:tab w:val="right" w:leader="dot" w:pos="10070"/>
+            </w:tabs>
+            <w:rPr>
+              <w:rFonts w:asciiTheme="minorHAnsi" w:eastAsiaTheme="minorEastAsia" w:hAnsiTheme="minorHAnsi" w:cstheme="minorBidi"/>
+              <w:noProof/>
+              <w:lang w:val="en-US"/>
+            </w:rPr>
+          </w:pPr>
+          <w:hyperlink w:anchor="_Toc150808176" w:history="1">
+            <w:r>
+              <w:rPr>
+                <w:rStyle w:val="Hyperlink"/>
+                <w:rFonts w:ascii="Arial" w:hAnsi="Arial" w:cs="Arial"/>
+                <w:b/>
+                <w:bCs/>
+                <w:noProof/>
+              </w:rPr>
+              <w:t>View a Ticket</w:t>
+            </w:r>
+            <w:r>
+              <w:rPr>
+                <w:noProof/>
+                <w:webHidden/>
+              </w:rPr>
+              <w:tab/>
+            </w:r>
+            <w:r>
+              <w:rPr>
+                <w:noProof/>
+                <w:webHidden/>
+              </w:rPr>
+              <w:fldChar w:fldCharType="begin"/>
+            </w:r>
+            <w:r>
+              <w:rPr>
+                <w:noProof/>
+                <w:webHidden/>
+              </w:rPr>
+              <w:instrText xml:space="preserve"> PAGEREF _Toc150808176 \h </w:instrText>
+            </w:r>
+            <w:r>
+              <w:rPr>
+                <w:noProof/>
+                <w:webHidden/>
+              </w:rPr>
+            </w:r>
+            <w:r>
+              <w:rPr>
+                <w:noProof/>
+                <w:webHidden/>
+              </w:rPr>
+              <w:fldChar w:fldCharType="separate"/>
+            </w:r>
+            <w:r>
+              <w:rPr>
+                <w:noProof/>
+                <w:webHidden/>
+              </w:rPr>
+              <w:t>7</w:t>
+            </w:r>
+            <w:r>
+              <w:rPr>
+                <w:noProof/>
+                <w:webHidden/>
+              </w:rPr>
+              <w:fldChar w:fldCharType="end"/>
+            </w:r>
+          </w:hyperlink>
+        </w:p>
+        <w:p>
+          <w:pPr>
+            <w:pStyle w:val="TOC3"/>
+            <w:tabs>
+              <w:tab w:val="right" w:leader="dot" w:pos="10070"/>
+            </w:tabs>
+            <w:rPr>
+              <w:rFonts w:asciiTheme="minorHAnsi" w:eastAsiaTheme="minorEastAsia" w:hAnsiTheme="minorHAnsi" w:cstheme="minorBidi"/>
+              <w:noProof/>
+              <w:lang w:val="en-US"/>
+            </w:rPr>
+          </w:pPr>
+          <w:hyperlink w:anchor="_Toc150808177" w:history="1">
+            <w:r>
+              <w:rPr>
+                <w:rStyle w:val="Hyperlink"/>
+                <w:rFonts w:ascii="Arial" w:hAnsi="Arial" w:cs="Arial"/>
+                <w:b/>
+                <w:bCs/>
+                <w:noProof/>
+              </w:rPr>
+              <w:t>View own Ticket</w:t>
+            </w:r>
+            <w:r>
+              <w:rPr>
+                <w:noProof/>
+                <w:webHidden/>
+              </w:rPr>
+              <w:tab/>
+            </w:r>
+            <w:r>
+              <w:rPr>
+                <w:noProof/>
+                <w:webHidden/>
+              </w:rPr>
+              <w:fldChar w:fldCharType="begin"/>
+            </w:r>
+            <w:r>
+              <w:rPr>
+                <w:noProof/>
+                <w:webHidden/>
+              </w:rPr>
+              <w:instrText xml:space="preserve"> PAGEREF _Toc150808177 \h </w:instrText>
+            </w:r>
+            <w:r>
+              <w:rPr>
+                <w:noProof/>
+                <w:webHidden/>
+              </w:rPr>
+            </w:r>
+            <w:r>
+              <w:rPr>
+                <w:noProof/>
+                <w:webHidden/>
+              </w:rPr>
+              <w:fldChar w:fldCharType="separate"/>
+            </w:r>
+            <w:r>
+              <w:rPr>
+                <w:noProof/>
+                <w:webHidden/>
+              </w:rPr>
+              <w:t>7</w:t>
+            </w:r>
+            <w:r>
+              <w:rPr>
+                <w:noProof/>
+                <w:webHidden/>
+              </w:rPr>
+              <w:fldChar w:fldCharType="end"/>
+            </w:r>
+          </w:hyperlink>
+        </w:p>
+        <w:p>
+          <w:pPr>
+            <w:pStyle w:val="TOC2"/>
+            <w:tabs>
+              <w:tab w:val="right" w:leader="dot" w:pos="10070"/>
+            </w:tabs>
+            <w:rPr>
+              <w:rFonts w:asciiTheme="minorHAnsi" w:eastAsiaTheme="minorEastAsia" w:hAnsiTheme="minorHAnsi" w:cstheme="minorBidi"/>
+              <w:noProof/>
+              <w:lang w:val="en-US"/>
+            </w:rPr>
+          </w:pPr>
+          <w:hyperlink w:anchor="_Toc150808178" w:history="1">
+            <w:r>
+              <w:rPr>
+                <w:rStyle w:val="Hyperlink"/>
+                <w:rFonts w:ascii="Arial" w:hAnsi="Arial" w:cs="Arial"/>
+                <w:b/>
+                <w:bCs/>
+                <w:noProof/>
+              </w:rPr>
+              <w:t>Security Considerations</w:t>
+            </w:r>
+            <w:r>
+              <w:rPr>
+                <w:noProof/>
+                <w:webHidden/>
+              </w:rPr>
+              <w:tab/>
+            </w:r>
+            <w:r>
+              <w:rPr>
+                <w:noProof/>
+                <w:webHidden/>
+              </w:rPr>
+              <w:fldChar w:fldCharType="begin"/>
+            </w:r>
+            <w:r>
+              <w:rPr>
+                <w:noProof/>
+                <w:webHidden/>
+              </w:rPr>
+              <w:instrText xml:space="preserve"> PAGEREF _Toc150808178 \h </w:instrText>
+            </w:r>
+            <w:r>
+              <w:rPr>
+                <w:noProof/>
+                <w:webHidden/>
+              </w:rPr>
+            </w:r>
+            <w:r>
+              <w:rPr>
+                <w:noProof/>
+                <w:webHidden/>
+              </w:rPr>
+              <w:fldChar w:fldCharType="separate"/>
+            </w:r>
+            <w:r>
+              <w:rPr>
+                <w:noProof/>
+                <w:webHidden/>
+              </w:rPr>
+              <w:t>7</w:t>
+            </w:r>
+            <w:r>
+              <w:rPr>
+                <w:noProof/>
+                <w:webHidden/>
+              </w:rPr>
+              <w:fldChar w:fldCharType="end"/>
+            </w:r>
+          </w:hyperlink>
+        </w:p>
+        <w:p>
+          <w:pPr>
+            <w:pStyle w:val="TOC2"/>
+            <w:tabs>
+              <w:tab w:val="right" w:leader="dot" w:pos="10070"/>
+            </w:tabs>
+            <w:rPr>
+              <w:rFonts w:asciiTheme="minorHAnsi" w:eastAsiaTheme="minorEastAsia" w:hAnsiTheme="minorHAnsi" w:cstheme="minorBidi"/>
+              <w:noProof/>
+              <w:lang w:val="en-US"/>
+            </w:rPr>
+          </w:pPr>
+          <w:hyperlink w:anchor="_Toc150808179" w:history="1">
+            <w:r>
+              <w:rPr>
+                <w:rStyle w:val="Hyperlink"/>
+                <w:rFonts w:ascii="Arial" w:hAnsi="Arial" w:cs="Arial"/>
+                <w:b/>
+                <w:bCs/>
+                <w:noProof/>
+              </w:rPr>
+              <w:t>Support and Troubleshooting</w:t>
+            </w:r>
+            <w:r>
+              <w:rPr>
+                <w:noProof/>
+                <w:webHidden/>
+              </w:rPr>
+              <w:tab/>
+            </w:r>
+            <w:r>
+              <w:rPr>
+                <w:noProof/>
+                <w:webHidden/>
+              </w:rPr>
+              <w:fldChar w:fldCharType="begin"/>
+            </w:r>
+            <w:r>
+              <w:rPr>
+                <w:noProof/>
+                <w:webHidden/>
+              </w:rPr>
+              <w:instrText xml:space="preserve"> PAGEREF _Toc150808179 \h </w:instrText>
+            </w:r>
+            <w:r>
+              <w:rPr>
+                <w:noProof/>
+                <w:webHidden/>
+              </w:rPr>
+            </w:r>
+            <w:r>
+              <w:rPr>
+                <w:noProof/>
+                <w:webHidden/>
+              </w:rPr>
+              <w:fldChar w:fldCharType="separate"/>
+            </w:r>
+            <w:r>
+              <w:rPr>
+                <w:noProof/>
+                <w:webHidden/>
+              </w:rPr>
+              <w:t>8</w:t>
             </w:r>
             <w:r>
               <w:rPr>
@@ -411,10 +2375,12 @@
               <w:tab w:val="right" w:leader="dot" w:pos="10070"/>
             </w:tabs>
             <w:rPr>
+              <w:rFonts w:asciiTheme="minorHAnsi" w:eastAsiaTheme="minorEastAsia" w:hAnsiTheme="minorHAnsi" w:cstheme="minorBidi"/>
               <w:noProof/>
+              <w:lang w:val="en-US"/>
             </w:rPr>
           </w:pPr>
-          <w:hyperlink w:anchor="_Toc150772306" w:history="1">
+          <w:hyperlink w:anchor="_Toc150808180" w:history="1">
             <w:r>
               <w:rPr>
                 <w:rStyle w:val="Hyperlink"/>
@@ -441,7 +2407,7 @@
                 <w:noProof/>
                 <w:webHidden/>
               </w:rPr>
-              <w:instrText xml:space="preserve"> PAGEREF _Toc150772306 \h </w:instrText>
+              <w:instrText xml:space="preserve"> PAGEREF _Toc150808180 \h </w:instrText>
             </w:r>
             <w:r>
               <w:rPr>
@@ -461,7 +2427,917 @@
                 <w:noProof/>
                 <w:webHidden/>
               </w:rPr>
-              <w:t>5</w:t>
+              <w:t>9</w:t>
+            </w:r>
+            <w:r>
+              <w:rPr>
+                <w:noProof/>
+                <w:webHidden/>
+              </w:rPr>
+              <w:fldChar w:fldCharType="end"/>
+            </w:r>
+          </w:hyperlink>
+        </w:p>
+        <w:p>
+          <w:pPr>
+            <w:pStyle w:val="TOC2"/>
+            <w:tabs>
+              <w:tab w:val="right" w:leader="dot" w:pos="10070"/>
+            </w:tabs>
+            <w:rPr>
+              <w:rFonts w:asciiTheme="minorHAnsi" w:eastAsiaTheme="minorEastAsia" w:hAnsiTheme="minorHAnsi" w:cstheme="minorBidi"/>
+              <w:noProof/>
+              <w:lang w:val="en-US"/>
+            </w:rPr>
+          </w:pPr>
+          <w:hyperlink w:anchor="_Toc150808181" w:history="1">
+            <w:r>
+              <w:rPr>
+                <w:rStyle w:val="Hyperlink"/>
+                <w:noProof/>
+              </w:rPr>
+              <w:t>Visitor’s Welcome Page:</w:t>
+            </w:r>
+            <w:r>
+              <w:rPr>
+                <w:noProof/>
+                <w:webHidden/>
+              </w:rPr>
+              <w:tab/>
+            </w:r>
+            <w:r>
+              <w:rPr>
+                <w:noProof/>
+                <w:webHidden/>
+              </w:rPr>
+              <w:fldChar w:fldCharType="begin"/>
+            </w:r>
+            <w:r>
+              <w:rPr>
+                <w:noProof/>
+                <w:webHidden/>
+              </w:rPr>
+              <w:instrText xml:space="preserve"> PAGEREF _Toc150808181 \h </w:instrText>
+            </w:r>
+            <w:r>
+              <w:rPr>
+                <w:noProof/>
+                <w:webHidden/>
+              </w:rPr>
+            </w:r>
+            <w:r>
+              <w:rPr>
+                <w:noProof/>
+                <w:webHidden/>
+              </w:rPr>
+              <w:fldChar w:fldCharType="separate"/>
+            </w:r>
+            <w:r>
+              <w:rPr>
+                <w:noProof/>
+                <w:webHidden/>
+              </w:rPr>
+              <w:t>9</w:t>
+            </w:r>
+            <w:r>
+              <w:rPr>
+                <w:noProof/>
+                <w:webHidden/>
+              </w:rPr>
+              <w:fldChar w:fldCharType="end"/>
+            </w:r>
+          </w:hyperlink>
+        </w:p>
+        <w:p>
+          <w:pPr>
+            <w:pStyle w:val="TOC2"/>
+            <w:tabs>
+              <w:tab w:val="right" w:leader="dot" w:pos="10070"/>
+            </w:tabs>
+            <w:rPr>
+              <w:rFonts w:asciiTheme="minorHAnsi" w:eastAsiaTheme="minorEastAsia" w:hAnsiTheme="minorHAnsi" w:cstheme="minorBidi"/>
+              <w:noProof/>
+              <w:lang w:val="en-US"/>
+            </w:rPr>
+          </w:pPr>
+          <w:hyperlink w:anchor="_Toc150808182" w:history="1">
+            <w:r>
+              <w:rPr>
+                <w:rStyle w:val="Hyperlink"/>
+                <w:noProof/>
+              </w:rPr>
+              <w:t>Login Page:</w:t>
+            </w:r>
+            <w:r>
+              <w:rPr>
+                <w:noProof/>
+                <w:webHidden/>
+              </w:rPr>
+              <w:tab/>
+            </w:r>
+            <w:r>
+              <w:rPr>
+                <w:noProof/>
+                <w:webHidden/>
+              </w:rPr>
+              <w:fldChar w:fldCharType="begin"/>
+            </w:r>
+            <w:r>
+              <w:rPr>
+                <w:noProof/>
+                <w:webHidden/>
+              </w:rPr>
+              <w:instrText xml:space="preserve"> PAGEREF _Toc150808182 \h </w:instrText>
+            </w:r>
+            <w:r>
+              <w:rPr>
+                <w:noProof/>
+                <w:webHidden/>
+              </w:rPr>
+            </w:r>
+            <w:r>
+              <w:rPr>
+                <w:noProof/>
+                <w:webHidden/>
+              </w:rPr>
+              <w:fldChar w:fldCharType="separate"/>
+            </w:r>
+            <w:r>
+              <w:rPr>
+                <w:noProof/>
+                <w:webHidden/>
+              </w:rPr>
+              <w:t>9</w:t>
+            </w:r>
+            <w:r>
+              <w:rPr>
+                <w:noProof/>
+                <w:webHidden/>
+              </w:rPr>
+              <w:fldChar w:fldCharType="end"/>
+            </w:r>
+          </w:hyperlink>
+        </w:p>
+        <w:p>
+          <w:pPr>
+            <w:pStyle w:val="TOC2"/>
+            <w:tabs>
+              <w:tab w:val="right" w:leader="dot" w:pos="10070"/>
+            </w:tabs>
+            <w:rPr>
+              <w:rFonts w:asciiTheme="minorHAnsi" w:eastAsiaTheme="minorEastAsia" w:hAnsiTheme="minorHAnsi" w:cstheme="minorBidi"/>
+              <w:noProof/>
+              <w:lang w:val="en-US"/>
+            </w:rPr>
+          </w:pPr>
+          <w:hyperlink w:anchor="_Toc150808183" w:history="1">
+            <w:r>
+              <w:rPr>
+                <w:rStyle w:val="Hyperlink"/>
+                <w:noProof/>
+              </w:rPr>
+              <w:t>Registration Page:</w:t>
+            </w:r>
+            <w:r>
+              <w:rPr>
+                <w:noProof/>
+                <w:webHidden/>
+              </w:rPr>
+              <w:tab/>
+            </w:r>
+            <w:r>
+              <w:rPr>
+                <w:noProof/>
+                <w:webHidden/>
+              </w:rPr>
+              <w:fldChar w:fldCharType="begin"/>
+            </w:r>
+            <w:r>
+              <w:rPr>
+                <w:noProof/>
+                <w:webHidden/>
+              </w:rPr>
+              <w:instrText xml:space="preserve"> PAGEREF _Toc150808183 \h </w:instrText>
+            </w:r>
+            <w:r>
+              <w:rPr>
+                <w:noProof/>
+                <w:webHidden/>
+              </w:rPr>
+            </w:r>
+            <w:r>
+              <w:rPr>
+                <w:noProof/>
+                <w:webHidden/>
+              </w:rPr>
+              <w:fldChar w:fldCharType="separate"/>
+            </w:r>
+            <w:r>
+              <w:rPr>
+                <w:noProof/>
+                <w:webHidden/>
+              </w:rPr>
+              <w:t>10</w:t>
+            </w:r>
+            <w:r>
+              <w:rPr>
+                <w:noProof/>
+                <w:webHidden/>
+              </w:rPr>
+              <w:fldChar w:fldCharType="end"/>
+            </w:r>
+          </w:hyperlink>
+        </w:p>
+        <w:p>
+          <w:pPr>
+            <w:pStyle w:val="TOC2"/>
+            <w:tabs>
+              <w:tab w:val="right" w:leader="dot" w:pos="10070"/>
+            </w:tabs>
+            <w:rPr>
+              <w:rFonts w:asciiTheme="minorHAnsi" w:eastAsiaTheme="minorEastAsia" w:hAnsiTheme="minorHAnsi" w:cstheme="minorBidi"/>
+              <w:noProof/>
+              <w:lang w:val="en-US"/>
+            </w:rPr>
+          </w:pPr>
+          <w:hyperlink w:anchor="_Toc150808184" w:history="1">
+            <w:r>
+              <w:rPr>
+                <w:rStyle w:val="Hyperlink"/>
+                <w:noProof/>
+              </w:rPr>
+              <w:t>Main Dashboard:</w:t>
+            </w:r>
+            <w:r>
+              <w:rPr>
+                <w:noProof/>
+                <w:webHidden/>
+              </w:rPr>
+              <w:tab/>
+            </w:r>
+            <w:r>
+              <w:rPr>
+                <w:noProof/>
+                <w:webHidden/>
+              </w:rPr>
+              <w:fldChar w:fldCharType="begin"/>
+            </w:r>
+            <w:r>
+              <w:rPr>
+                <w:noProof/>
+                <w:webHidden/>
+              </w:rPr>
+              <w:instrText xml:space="preserve"> PAGEREF _Toc150808184 \h </w:instrText>
+            </w:r>
+            <w:r>
+              <w:rPr>
+                <w:noProof/>
+                <w:webHidden/>
+              </w:rPr>
+            </w:r>
+            <w:r>
+              <w:rPr>
+                <w:noProof/>
+                <w:webHidden/>
+              </w:rPr>
+              <w:fldChar w:fldCharType="separate"/>
+            </w:r>
+            <w:r>
+              <w:rPr>
+                <w:noProof/>
+                <w:webHidden/>
+              </w:rPr>
+              <w:t>10</w:t>
+            </w:r>
+            <w:r>
+              <w:rPr>
+                <w:noProof/>
+                <w:webHidden/>
+              </w:rPr>
+              <w:fldChar w:fldCharType="end"/>
+            </w:r>
+          </w:hyperlink>
+        </w:p>
+        <w:p>
+          <w:pPr>
+            <w:pStyle w:val="TOC2"/>
+            <w:tabs>
+              <w:tab w:val="right" w:leader="dot" w:pos="10070"/>
+            </w:tabs>
+            <w:rPr>
+              <w:rFonts w:asciiTheme="minorHAnsi" w:eastAsiaTheme="minorEastAsia" w:hAnsiTheme="minorHAnsi" w:cstheme="minorBidi"/>
+              <w:noProof/>
+              <w:lang w:val="en-US"/>
+            </w:rPr>
+          </w:pPr>
+          <w:hyperlink w:anchor="_Toc150808185" w:history="1">
+            <w:r>
+              <w:rPr>
+                <w:rStyle w:val="Hyperlink"/>
+                <w:noProof/>
+              </w:rPr>
+              <w:t>Support Ticket Management Page:</w:t>
+            </w:r>
+            <w:r>
+              <w:rPr>
+                <w:noProof/>
+                <w:webHidden/>
+              </w:rPr>
+              <w:tab/>
+            </w:r>
+            <w:r>
+              <w:rPr>
+                <w:noProof/>
+                <w:webHidden/>
+              </w:rPr>
+              <w:fldChar w:fldCharType="begin"/>
+            </w:r>
+            <w:r>
+              <w:rPr>
+                <w:noProof/>
+                <w:webHidden/>
+              </w:rPr>
+              <w:instrText xml:space="preserve"> PAGEREF _Toc150808185 \h </w:instrText>
+            </w:r>
+            <w:r>
+              <w:rPr>
+                <w:noProof/>
+                <w:webHidden/>
+              </w:rPr>
+            </w:r>
+            <w:r>
+              <w:rPr>
+                <w:noProof/>
+                <w:webHidden/>
+              </w:rPr>
+              <w:fldChar w:fldCharType="separate"/>
+            </w:r>
+            <w:r>
+              <w:rPr>
+                <w:noProof/>
+                <w:webHidden/>
+              </w:rPr>
+              <w:t>11</w:t>
+            </w:r>
+            <w:r>
+              <w:rPr>
+                <w:noProof/>
+                <w:webHidden/>
+              </w:rPr>
+              <w:fldChar w:fldCharType="end"/>
+            </w:r>
+          </w:hyperlink>
+        </w:p>
+        <w:p>
+          <w:pPr>
+            <w:pStyle w:val="TOC2"/>
+            <w:tabs>
+              <w:tab w:val="right" w:leader="dot" w:pos="10070"/>
+            </w:tabs>
+            <w:rPr>
+              <w:rFonts w:asciiTheme="minorHAnsi" w:eastAsiaTheme="minorEastAsia" w:hAnsiTheme="minorHAnsi" w:cstheme="minorBidi"/>
+              <w:noProof/>
+              <w:lang w:val="en-US"/>
+            </w:rPr>
+          </w:pPr>
+          <w:hyperlink w:anchor="_Toc150808186" w:history="1">
+            <w:r>
+              <w:rPr>
+                <w:rStyle w:val="Hyperlink"/>
+                <w:noProof/>
+              </w:rPr>
+              <w:t>Action Ticket Dialog Box:</w:t>
+            </w:r>
+            <w:r>
+              <w:rPr>
+                <w:noProof/>
+                <w:webHidden/>
+              </w:rPr>
+              <w:tab/>
+            </w:r>
+            <w:r>
+              <w:rPr>
+                <w:noProof/>
+                <w:webHidden/>
+              </w:rPr>
+              <w:fldChar w:fldCharType="begin"/>
+            </w:r>
+            <w:r>
+              <w:rPr>
+                <w:noProof/>
+                <w:webHidden/>
+              </w:rPr>
+              <w:instrText xml:space="preserve"> PAGEREF _Toc150808186 \h </w:instrText>
+            </w:r>
+            <w:r>
+              <w:rPr>
+                <w:noProof/>
+                <w:webHidden/>
+              </w:rPr>
+            </w:r>
+            <w:r>
+              <w:rPr>
+                <w:noProof/>
+                <w:webHidden/>
+              </w:rPr>
+              <w:fldChar w:fldCharType="separate"/>
+            </w:r>
+            <w:r>
+              <w:rPr>
+                <w:noProof/>
+                <w:webHidden/>
+              </w:rPr>
+              <w:t>12</w:t>
+            </w:r>
+            <w:r>
+              <w:rPr>
+                <w:noProof/>
+                <w:webHidden/>
+              </w:rPr>
+              <w:fldChar w:fldCharType="end"/>
+            </w:r>
+          </w:hyperlink>
+        </w:p>
+        <w:p>
+          <w:pPr>
+            <w:pStyle w:val="TOC2"/>
+            <w:tabs>
+              <w:tab w:val="right" w:leader="dot" w:pos="10070"/>
+            </w:tabs>
+            <w:rPr>
+              <w:rFonts w:asciiTheme="minorHAnsi" w:eastAsiaTheme="minorEastAsia" w:hAnsiTheme="minorHAnsi" w:cstheme="minorBidi"/>
+              <w:noProof/>
+              <w:lang w:val="en-US"/>
+            </w:rPr>
+          </w:pPr>
+          <w:hyperlink w:anchor="_Toc150808187" w:history="1">
+            <w:r>
+              <w:rPr>
+                <w:rStyle w:val="Hyperlink"/>
+                <w:noProof/>
+              </w:rPr>
+              <w:t>Add New Ticket Dialog Box:</w:t>
+            </w:r>
+            <w:r>
+              <w:rPr>
+                <w:noProof/>
+                <w:webHidden/>
+              </w:rPr>
+              <w:tab/>
+            </w:r>
+            <w:r>
+              <w:rPr>
+                <w:noProof/>
+                <w:webHidden/>
+              </w:rPr>
+              <w:fldChar w:fldCharType="begin"/>
+            </w:r>
+            <w:r>
+              <w:rPr>
+                <w:noProof/>
+                <w:webHidden/>
+              </w:rPr>
+              <w:instrText xml:space="preserve"> PAGEREF _Toc150808187 \h </w:instrText>
+            </w:r>
+            <w:r>
+              <w:rPr>
+                <w:noProof/>
+                <w:webHidden/>
+              </w:rPr>
+            </w:r>
+            <w:r>
+              <w:rPr>
+                <w:noProof/>
+                <w:webHidden/>
+              </w:rPr>
+              <w:fldChar w:fldCharType="separate"/>
+            </w:r>
+            <w:r>
+              <w:rPr>
+                <w:noProof/>
+                <w:webHidden/>
+              </w:rPr>
+              <w:t>12</w:t>
+            </w:r>
+            <w:r>
+              <w:rPr>
+                <w:noProof/>
+                <w:webHidden/>
+              </w:rPr>
+              <w:fldChar w:fldCharType="end"/>
+            </w:r>
+          </w:hyperlink>
+        </w:p>
+        <w:p>
+          <w:pPr>
+            <w:pStyle w:val="TOC2"/>
+            <w:tabs>
+              <w:tab w:val="right" w:leader="dot" w:pos="10070"/>
+            </w:tabs>
+            <w:rPr>
+              <w:rFonts w:asciiTheme="minorHAnsi" w:eastAsiaTheme="minorEastAsia" w:hAnsiTheme="minorHAnsi" w:cstheme="minorBidi"/>
+              <w:noProof/>
+              <w:lang w:val="en-US"/>
+            </w:rPr>
+          </w:pPr>
+          <w:hyperlink w:anchor="_Toc150808188" w:history="1">
+            <w:r>
+              <w:rPr>
+                <w:rStyle w:val="Hyperlink"/>
+                <w:noProof/>
+              </w:rPr>
+              <w:t>Categories Page:</w:t>
+            </w:r>
+            <w:r>
+              <w:rPr>
+                <w:noProof/>
+                <w:webHidden/>
+              </w:rPr>
+              <w:tab/>
+            </w:r>
+            <w:r>
+              <w:rPr>
+                <w:noProof/>
+                <w:webHidden/>
+              </w:rPr>
+              <w:fldChar w:fldCharType="begin"/>
+            </w:r>
+            <w:r>
+              <w:rPr>
+                <w:noProof/>
+                <w:webHidden/>
+              </w:rPr>
+              <w:instrText xml:space="preserve"> PAGEREF _Toc150808188 \h </w:instrText>
+            </w:r>
+            <w:r>
+              <w:rPr>
+                <w:noProof/>
+                <w:webHidden/>
+              </w:rPr>
+            </w:r>
+            <w:r>
+              <w:rPr>
+                <w:noProof/>
+                <w:webHidden/>
+              </w:rPr>
+              <w:fldChar w:fldCharType="separate"/>
+            </w:r>
+            <w:r>
+              <w:rPr>
+                <w:noProof/>
+                <w:webHidden/>
+              </w:rPr>
+              <w:t>13</w:t>
+            </w:r>
+            <w:r>
+              <w:rPr>
+                <w:noProof/>
+                <w:webHidden/>
+              </w:rPr>
+              <w:fldChar w:fldCharType="end"/>
+            </w:r>
+          </w:hyperlink>
+        </w:p>
+        <w:p>
+          <w:pPr>
+            <w:pStyle w:val="TOC2"/>
+            <w:tabs>
+              <w:tab w:val="right" w:leader="dot" w:pos="10070"/>
+            </w:tabs>
+            <w:rPr>
+              <w:rFonts w:asciiTheme="minorHAnsi" w:eastAsiaTheme="minorEastAsia" w:hAnsiTheme="minorHAnsi" w:cstheme="minorBidi"/>
+              <w:noProof/>
+              <w:lang w:val="en-US"/>
+            </w:rPr>
+          </w:pPr>
+          <w:hyperlink w:anchor="_Toc150808189" w:history="1">
+            <w:r>
+              <w:rPr>
+                <w:rStyle w:val="Hyperlink"/>
+                <w:noProof/>
+              </w:rPr>
+              <w:t>Category Group page:</w:t>
+            </w:r>
+            <w:r>
+              <w:rPr>
+                <w:noProof/>
+                <w:webHidden/>
+              </w:rPr>
+              <w:tab/>
+            </w:r>
+            <w:r>
+              <w:rPr>
+                <w:noProof/>
+                <w:webHidden/>
+              </w:rPr>
+              <w:fldChar w:fldCharType="begin"/>
+            </w:r>
+            <w:r>
+              <w:rPr>
+                <w:noProof/>
+                <w:webHidden/>
+              </w:rPr>
+              <w:instrText xml:space="preserve"> PAGEREF _Toc150808189 \h </w:instrText>
+            </w:r>
+            <w:r>
+              <w:rPr>
+                <w:noProof/>
+                <w:webHidden/>
+              </w:rPr>
+            </w:r>
+            <w:r>
+              <w:rPr>
+                <w:noProof/>
+                <w:webHidden/>
+              </w:rPr>
+              <w:fldChar w:fldCharType="separate"/>
+            </w:r>
+            <w:r>
+              <w:rPr>
+                <w:noProof/>
+                <w:webHidden/>
+              </w:rPr>
+              <w:t>13</w:t>
+            </w:r>
+            <w:r>
+              <w:rPr>
+                <w:noProof/>
+                <w:webHidden/>
+              </w:rPr>
+              <w:fldChar w:fldCharType="end"/>
+            </w:r>
+          </w:hyperlink>
+        </w:p>
+        <w:p>
+          <w:pPr>
+            <w:pStyle w:val="TOC2"/>
+            <w:tabs>
+              <w:tab w:val="right" w:leader="dot" w:pos="10070"/>
+            </w:tabs>
+            <w:rPr>
+              <w:rFonts w:asciiTheme="minorHAnsi" w:eastAsiaTheme="minorEastAsia" w:hAnsiTheme="minorHAnsi" w:cstheme="minorBidi"/>
+              <w:noProof/>
+              <w:lang w:val="en-US"/>
+            </w:rPr>
+          </w:pPr>
+          <w:hyperlink w:anchor="_Toc150808190" w:history="1">
+            <w:r>
+              <w:rPr>
+                <w:rStyle w:val="Hyperlink"/>
+                <w:noProof/>
+              </w:rPr>
+              <w:t>Office Management Page:</w:t>
+            </w:r>
+            <w:r>
+              <w:rPr>
+                <w:noProof/>
+                <w:webHidden/>
+              </w:rPr>
+              <w:tab/>
+            </w:r>
+            <w:r>
+              <w:rPr>
+                <w:noProof/>
+                <w:webHidden/>
+              </w:rPr>
+              <w:fldChar w:fldCharType="begin"/>
+            </w:r>
+            <w:r>
+              <w:rPr>
+                <w:noProof/>
+                <w:webHidden/>
+              </w:rPr>
+              <w:instrText xml:space="preserve"> PAGEREF _Toc150808190 \h </w:instrText>
+            </w:r>
+            <w:r>
+              <w:rPr>
+                <w:noProof/>
+                <w:webHidden/>
+              </w:rPr>
+            </w:r>
+            <w:r>
+              <w:rPr>
+                <w:noProof/>
+                <w:webHidden/>
+              </w:rPr>
+              <w:fldChar w:fldCharType="separate"/>
+            </w:r>
+            <w:r>
+              <w:rPr>
+                <w:noProof/>
+                <w:webHidden/>
+              </w:rPr>
+              <w:t>14</w:t>
+            </w:r>
+            <w:r>
+              <w:rPr>
+                <w:noProof/>
+                <w:webHidden/>
+              </w:rPr>
+              <w:fldChar w:fldCharType="end"/>
+            </w:r>
+          </w:hyperlink>
+        </w:p>
+        <w:p>
+          <w:pPr>
+            <w:pStyle w:val="TOC2"/>
+            <w:tabs>
+              <w:tab w:val="right" w:leader="dot" w:pos="10070"/>
+            </w:tabs>
+            <w:rPr>
+              <w:rFonts w:asciiTheme="minorHAnsi" w:eastAsiaTheme="minorEastAsia" w:hAnsiTheme="minorHAnsi" w:cstheme="minorBidi"/>
+              <w:noProof/>
+              <w:lang w:val="en-US"/>
+            </w:rPr>
+          </w:pPr>
+          <w:hyperlink w:anchor="_Toc150808191" w:history="1">
+            <w:r>
+              <w:rPr>
+                <w:rStyle w:val="Hyperlink"/>
+                <w:noProof/>
+              </w:rPr>
+              <w:t>User Management Page:</w:t>
+            </w:r>
+            <w:r>
+              <w:rPr>
+                <w:noProof/>
+                <w:webHidden/>
+              </w:rPr>
+              <w:tab/>
+            </w:r>
+            <w:r>
+              <w:rPr>
+                <w:noProof/>
+                <w:webHidden/>
+              </w:rPr>
+              <w:fldChar w:fldCharType="begin"/>
+            </w:r>
+            <w:r>
+              <w:rPr>
+                <w:noProof/>
+                <w:webHidden/>
+              </w:rPr>
+              <w:instrText xml:space="preserve"> PAGEREF _Toc150808191 \h </w:instrText>
+            </w:r>
+            <w:r>
+              <w:rPr>
+                <w:noProof/>
+                <w:webHidden/>
+              </w:rPr>
+            </w:r>
+            <w:r>
+              <w:rPr>
+                <w:noProof/>
+                <w:webHidden/>
+              </w:rPr>
+              <w:fldChar w:fldCharType="separate"/>
+            </w:r>
+            <w:r>
+              <w:rPr>
+                <w:noProof/>
+                <w:webHidden/>
+              </w:rPr>
+              <w:t>14</w:t>
+            </w:r>
+            <w:r>
+              <w:rPr>
+                <w:noProof/>
+                <w:webHidden/>
+              </w:rPr>
+              <w:fldChar w:fldCharType="end"/>
+            </w:r>
+          </w:hyperlink>
+        </w:p>
+        <w:p>
+          <w:pPr>
+            <w:pStyle w:val="TOC2"/>
+            <w:tabs>
+              <w:tab w:val="right" w:leader="dot" w:pos="10070"/>
+            </w:tabs>
+            <w:rPr>
+              <w:rFonts w:asciiTheme="minorHAnsi" w:eastAsiaTheme="minorEastAsia" w:hAnsiTheme="minorHAnsi" w:cstheme="minorBidi"/>
+              <w:noProof/>
+              <w:lang w:val="en-US"/>
+            </w:rPr>
+          </w:pPr>
+          <w:hyperlink w:anchor="_Toc150808192" w:history="1">
+            <w:r>
+              <w:rPr>
+                <w:rStyle w:val="Hyperlink"/>
+                <w:noProof/>
+              </w:rPr>
+              <w:t>Update User Dialog Box:</w:t>
+            </w:r>
+            <w:r>
+              <w:rPr>
+                <w:noProof/>
+                <w:webHidden/>
+              </w:rPr>
+              <w:tab/>
+            </w:r>
+            <w:r>
+              <w:rPr>
+                <w:noProof/>
+                <w:webHidden/>
+              </w:rPr>
+              <w:fldChar w:fldCharType="begin"/>
+            </w:r>
+            <w:r>
+              <w:rPr>
+                <w:noProof/>
+                <w:webHidden/>
+              </w:rPr>
+              <w:instrText xml:space="preserve"> PAGEREF _Toc150808192 \h </w:instrText>
+            </w:r>
+            <w:r>
+              <w:rPr>
+                <w:noProof/>
+                <w:webHidden/>
+              </w:rPr>
+            </w:r>
+            <w:r>
+              <w:rPr>
+                <w:noProof/>
+                <w:webHidden/>
+              </w:rPr>
+              <w:fldChar w:fldCharType="separate"/>
+            </w:r>
+            <w:r>
+              <w:rPr>
+                <w:noProof/>
+                <w:webHidden/>
+              </w:rPr>
+              <w:t>15</w:t>
+            </w:r>
+            <w:r>
+              <w:rPr>
+                <w:noProof/>
+                <w:webHidden/>
+              </w:rPr>
+              <w:fldChar w:fldCharType="end"/>
+            </w:r>
+          </w:hyperlink>
+        </w:p>
+        <w:p>
+          <w:pPr>
+            <w:pStyle w:val="TOC2"/>
+            <w:tabs>
+              <w:tab w:val="right" w:leader="dot" w:pos="10070"/>
+            </w:tabs>
+            <w:rPr>
+              <w:rFonts w:asciiTheme="minorHAnsi" w:eastAsiaTheme="minorEastAsia" w:hAnsiTheme="minorHAnsi" w:cstheme="minorBidi"/>
+              <w:noProof/>
+              <w:lang w:val="en-US"/>
+            </w:rPr>
+          </w:pPr>
+          <w:hyperlink w:anchor="_Toc150808193" w:history="1">
+            <w:r>
+              <w:rPr>
+                <w:rStyle w:val="Hyperlink"/>
+                <w:noProof/>
+              </w:rPr>
+              <w:t>Roles and Permissions Management Page:</w:t>
+            </w:r>
+            <w:r>
+              <w:rPr>
+                <w:noProof/>
+                <w:webHidden/>
+              </w:rPr>
+              <w:tab/>
+            </w:r>
+            <w:r>
+              <w:rPr>
+                <w:noProof/>
+                <w:webHidden/>
+              </w:rPr>
+              <w:fldChar w:fldCharType="begin"/>
+            </w:r>
+            <w:r>
+              <w:rPr>
+                <w:noProof/>
+                <w:webHidden/>
+              </w:rPr>
+              <w:instrText xml:space="preserve"> PAGEREF _Toc150808193 \h </w:instrText>
+            </w:r>
+            <w:r>
+              <w:rPr>
+                <w:noProof/>
+                <w:webHidden/>
+              </w:rPr>
+            </w:r>
+            <w:r>
+              <w:rPr>
+                <w:noProof/>
+                <w:webHidden/>
+              </w:rPr>
+              <w:fldChar w:fldCharType="separate"/>
+            </w:r>
+            <w:r>
+              <w:rPr>
+                <w:noProof/>
+                <w:webHidden/>
+              </w:rPr>
+              <w:t>15</w:t>
             </w:r>
             <w:r>
               <w:rPr>
@@ -479,10 +3355,12 @@
               <w:tab w:val="right" w:leader="dot" w:pos="10070"/>
             </w:tabs>
             <w:rPr>
+              <w:rFonts w:asciiTheme="minorHAnsi" w:eastAsiaTheme="minorEastAsia" w:hAnsiTheme="minorHAnsi" w:cstheme="minorBidi"/>
               <w:noProof/>
+              <w:lang w:val="en-US"/>
             </w:rPr>
           </w:pPr>
-          <w:hyperlink w:anchor="_Toc150772307" w:history="1">
+          <w:hyperlink w:anchor="_Toc150808194" w:history="1">
             <w:r>
               <w:rPr>
                 <w:rStyle w:val="Hyperlink"/>
@@ -509,7 +3387,7 @@
                 <w:noProof/>
                 <w:webHidden/>
               </w:rPr>
-              <w:instrText xml:space="preserve"> PAGEREF _Toc150772307 \h </w:instrText>
+              <w:instrText xml:space="preserve"> PAGEREF _Toc150808194 \h </w:instrText>
             </w:r>
             <w:r>
               <w:rPr>
@@ -529,7 +3407,7 @@
                 <w:noProof/>
                 <w:webHidden/>
               </w:rPr>
-              <w:t>6</w:t>
+              <w:t>16</w:t>
             </w:r>
             <w:r>
               <w:rPr>
@@ -547,10 +3425,12 @@
               <w:tab w:val="right" w:leader="dot" w:pos="10070"/>
             </w:tabs>
             <w:rPr>
+              <w:rFonts w:asciiTheme="minorHAnsi" w:eastAsiaTheme="minorEastAsia" w:hAnsiTheme="minorHAnsi" w:cstheme="minorBidi"/>
               <w:noProof/>
+              <w:lang w:val="en-US"/>
             </w:rPr>
           </w:pPr>
-          <w:hyperlink w:anchor="_Toc150772308" w:history="1">
+          <w:hyperlink w:anchor="_Toc150808195" w:history="1">
             <w:r>
               <w:rPr>
                 <w:rStyle w:val="Hyperlink"/>
@@ -577,7 +3457,7 @@
                 <w:noProof/>
                 <w:webHidden/>
               </w:rPr>
-              <w:instrText xml:space="preserve"> PAGEREF _Toc150772308 \h </w:instrText>
+              <w:instrText xml:space="preserve"> PAGEREF _Toc150808195 \h </w:instrText>
             </w:r>
             <w:r>
               <w:rPr>
@@ -597,7 +3477,7 @@
                 <w:noProof/>
                 <w:webHidden/>
               </w:rPr>
-              <w:t>7</w:t>
+              <w:t>16</w:t>
             </w:r>
             <w:r>
               <w:rPr>
@@ -643,7 +3523,7 @@
         <w:pStyle w:val="Heading1"/>
         <w:jc w:val="both"/>
       </w:pPr>
-      <w:bookmarkStart w:id="0" w:name="_Toc150772304"/>
+      <w:bookmarkStart w:id="0" w:name="_Toc150808154"/>
       <w:r>
         <w:lastRenderedPageBreak/>
         <w:t>I INTRODUCTION</w:t>
@@ -676,7 +3556,25 @@
           <w:sz w:val="24"/>
           <w:szCs w:val="24"/>
         </w:rPr>
-        <w:t>The eTicketing System stands as a robust web-based application meticulously crafted using CodeIgniter 4.4, with a MySQL Database serving as its dynamic backend. This purpose-built system is ingeniously designed to simplify and enhance the management of support tickets. Tailored to address the diverse needs of both administrators and regular users, it delivers an all-encompassing platform for the seamless creation, administration, and resolution of support tickets.</w:t>
+        <w:t xml:space="preserve">The </w:t>
+      </w:r>
+      <w:proofErr w:type="spellStart"/>
+      <w:r>
+        <w:rPr>
+          <w:rFonts w:ascii="Arial" w:hAnsi="Arial" w:cs="Arial"/>
+          <w:sz w:val="24"/>
+          <w:szCs w:val="24"/>
+        </w:rPr>
+        <w:t>eTicketing</w:t>
+      </w:r>
+      <w:proofErr w:type="spellEnd"/>
+      <w:r>
+        <w:rPr>
+          <w:rFonts w:ascii="Arial" w:hAnsi="Arial" w:cs="Arial"/>
+          <w:sz w:val="24"/>
+          <w:szCs w:val="24"/>
+        </w:rPr>
+        <w:t xml:space="preserve"> System stands as a robust web-based application meticulously crafted using CodeIgniter 4.4, with a MySQL Database serving as its dynamic backend. This purpose-built system is ingeniously designed to simplify and enhance the management of support tickets. Tailored to address the diverse needs of both administrators and regular users, it delivers an all-encompassing platform for the seamless creation, administration, and resolution of support tickets.</w:t>
       </w:r>
     </w:p>
     <w:p>
@@ -732,6 +3630,7 @@
       </w:pPr>
       <w:r>
         <w:rPr>
+          <w:noProof/>
           <w:sz w:val="24"/>
           <w:szCs w:val="24"/>
         </w:rPr>
@@ -797,7 +3696,25 @@
           <w:sz w:val="24"/>
           <w:szCs w:val="24"/>
         </w:rPr>
-        <w:t>Additionally, the eTicketing System boasts a visually appealing interface with the integration of the Admin LTE 3.2.0 template and the latest Bootstrap 4.0 cascading stylesheet. This not only ensures a modern and user-friendly experience but also provides administrators with a comprehensive dashboard. Through this dashboard, they can effortlessly monitor the status and severity levels of the support tickets submitted, allowing for efficient tracking and resolution.</w:t>
+        <w:t xml:space="preserve">Additionally, the </w:t>
+      </w:r>
+      <w:proofErr w:type="spellStart"/>
+      <w:r>
+        <w:rPr>
+          <w:rFonts w:ascii="Arial" w:hAnsi="Arial" w:cs="Arial"/>
+          <w:sz w:val="24"/>
+          <w:szCs w:val="24"/>
+        </w:rPr>
+        <w:t>eTicketing</w:t>
+      </w:r>
+      <w:proofErr w:type="spellEnd"/>
+      <w:r>
+        <w:rPr>
+          <w:rFonts w:ascii="Arial" w:hAnsi="Arial" w:cs="Arial"/>
+          <w:sz w:val="24"/>
+          <w:szCs w:val="24"/>
+        </w:rPr>
+        <w:t xml:space="preserve"> System boasts a visually appealing interface with the integration of the Admin LTE 3.2.0 template and the latest Bootstrap 4.0 cascading stylesheet. This not only ensures a modern and user-friendly experience but also provides administrators with a comprehensive dashboard. Through this dashboard, they can effortlessly monitor the status and severity levels of the support tickets submitted, allowing for efficient tracking and resolution.</w:t>
       </w:r>
     </w:p>
     <w:p>
@@ -805,7 +3722,7 @@
         <w:pStyle w:val="Heading1"/>
         <w:jc w:val="both"/>
       </w:pPr>
-      <w:bookmarkStart w:id="1" w:name="_Toc150772305"/>
+      <w:bookmarkStart w:id="1" w:name="_Toc150808155"/>
       <w:r>
         <w:lastRenderedPageBreak/>
         <w:t>II OBJECTIVES</w:t>
@@ -843,6 +3760,7 @@
           <w:szCs w:val="28"/>
         </w:rPr>
       </w:pPr>
+      <w:bookmarkStart w:id="2" w:name="_Toc150808156"/>
       <w:r>
         <w:rPr>
           <w:b/>
@@ -853,6 +3771,7 @@
         </w:rPr>
         <w:t>Features</w:t>
       </w:r>
+      <w:bookmarkEnd w:id="2"/>
     </w:p>
     <w:p>
       <w:pPr>
@@ -865,6 +3784,7 @@
           <w:color w:val="000000" w:themeColor="text1"/>
         </w:rPr>
       </w:pPr>
+      <w:bookmarkStart w:id="3" w:name="_Toc150808157"/>
       <w:r>
         <w:rPr>
           <w:rFonts w:ascii="Arial" w:hAnsi="Arial" w:cs="Arial"/>
@@ -874,6 +3794,7 @@
         </w:rPr>
         <w:t>Admin Role:</w:t>
       </w:r>
+      <w:bookmarkEnd w:id="3"/>
     </w:p>
     <w:p/>
     <w:p>
@@ -1152,6 +4073,7 @@
           <w:color w:val="000000" w:themeColor="text1"/>
         </w:rPr>
       </w:pPr>
+      <w:bookmarkStart w:id="4" w:name="_Toc150808158"/>
       <w:r>
         <w:rPr>
           <w:rFonts w:ascii="Arial" w:hAnsi="Arial" w:cs="Arial"/>
@@ -1161,6 +4083,7 @@
         </w:rPr>
         <w:t>User Role:</w:t>
       </w:r>
+      <w:bookmarkEnd w:id="4"/>
     </w:p>
     <w:p>
       <w:pPr>
@@ -1281,6 +4204,7 @@
           <w:color w:val="000000" w:themeColor="text1"/>
         </w:rPr>
       </w:pPr>
+      <w:bookmarkStart w:id="5" w:name="_Toc150808159"/>
       <w:r>
         <w:rPr>
           <w:rFonts w:ascii="Arial" w:hAnsi="Arial" w:cs="Arial"/>
@@ -1290,6 +4214,7 @@
         </w:rPr>
         <w:t>System Architecture</w:t>
       </w:r>
+      <w:bookmarkEnd w:id="5"/>
     </w:p>
     <w:p>
       <w:pPr>
@@ -1311,7 +4236,25 @@
           <w:sz w:val="24"/>
           <w:szCs w:val="24"/>
         </w:rPr>
-        <w:t>The eTicketing System follows the Model-View-Controller (MVC) architectural pattern.</w:t>
+        <w:t xml:space="preserve">The </w:t>
+      </w:r>
+      <w:proofErr w:type="spellStart"/>
+      <w:r>
+        <w:rPr>
+          <w:rFonts w:ascii="Arial" w:hAnsi="Arial" w:cs="Arial"/>
+          <w:sz w:val="24"/>
+          <w:szCs w:val="24"/>
+        </w:rPr>
+        <w:t>eTicketing</w:t>
+      </w:r>
+      <w:proofErr w:type="spellEnd"/>
+      <w:r>
+        <w:rPr>
+          <w:rFonts w:ascii="Arial" w:hAnsi="Arial" w:cs="Arial"/>
+          <w:sz w:val="24"/>
+          <w:szCs w:val="24"/>
+        </w:rPr>
+        <w:t xml:space="preserve"> System follows the Model-View-Controller (MVC) architectural pattern.</w:t>
       </w:r>
     </w:p>
     <w:p>
@@ -1391,6 +4334,7 @@
           <w:color w:val="000000" w:themeColor="text1"/>
         </w:rPr>
       </w:pPr>
+      <w:bookmarkStart w:id="6" w:name="_Toc150808160"/>
       <w:r>
         <w:rPr>
           <w:rFonts w:ascii="Arial" w:hAnsi="Arial" w:cs="Arial"/>
@@ -1401,6 +4345,7 @@
         <w:lastRenderedPageBreak/>
         <w:t>Installation</w:t>
       </w:r>
+      <w:bookmarkEnd w:id="6"/>
     </w:p>
     <w:p>
       <w:pPr>
@@ -1416,6 +4361,7 @@
           <w:color w:val="000000" w:themeColor="text1"/>
         </w:rPr>
       </w:pPr>
+      <w:bookmarkStart w:id="7" w:name="_Toc150808161"/>
       <w:r>
         <w:rPr>
           <w:rFonts w:ascii="Arial" w:hAnsi="Arial" w:cs="Arial"/>
@@ -1425,6 +4371,7 @@
         </w:rPr>
         <w:t>Requirements:</w:t>
       </w:r>
+      <w:bookmarkEnd w:id="7"/>
     </w:p>
     <w:p>
       <w:pPr>
@@ -1607,24 +4554,18 @@
           <w:sz w:val="24"/>
           <w:szCs w:val="24"/>
         </w:rPr>
-        <w:t>cd e</w:t>
-      </w:r>
-      <w:r>
-        <w:rPr>
-          <w:rFonts w:ascii="Arial" w:hAnsi="Arial" w:cs="Arial"/>
-          <w:sz w:val="24"/>
-          <w:szCs w:val="24"/>
-        </w:rPr>
-        <w:t>T</w:t>
-      </w:r>
-      <w:r>
-        <w:rPr>
-          <w:rFonts w:ascii="Arial" w:hAnsi="Arial" w:cs="Arial"/>
-          <w:sz w:val="24"/>
-          <w:szCs w:val="24"/>
-        </w:rPr>
-        <w:t>icketing</w:t>
-      </w:r>
+        <w:t xml:space="preserve">cd </w:t>
+      </w:r>
+      <w:proofErr w:type="spellStart"/>
+      <w:r>
+        <w:rPr>
+          <w:rFonts w:ascii="Arial" w:hAnsi="Arial" w:cs="Arial"/>
+          <w:sz w:val="24"/>
+          <w:szCs w:val="24"/>
+        </w:rPr>
+        <w:t>eTicketing</w:t>
+      </w:r>
+      <w:proofErr w:type="spellEnd"/>
     </w:p>
     <w:p>
       <w:pPr>
@@ -1835,6 +4776,7 @@
           <w:szCs w:val="24"/>
         </w:rPr>
       </w:pPr>
+      <w:proofErr w:type="spellStart"/>
       <w:r>
         <w:rPr>
           <w:rFonts w:ascii="Arial" w:hAnsi="Arial" w:cs="Arial"/>
@@ -1842,7 +4784,17 @@
           <w:sz w:val="24"/>
           <w:szCs w:val="24"/>
         </w:rPr>
-        <w:t>php spark migrate</w:t>
+        <w:t>php</w:t>
+      </w:r>
+      <w:proofErr w:type="spellEnd"/>
+      <w:r>
+        <w:rPr>
+          <w:rFonts w:ascii="Arial" w:hAnsi="Arial" w:cs="Arial"/>
+          <w:color w:val="000000" w:themeColor="text1"/>
+          <w:sz w:val="24"/>
+          <w:szCs w:val="24"/>
+        </w:rPr>
+        <w:t xml:space="preserve"> spark migrate</w:t>
       </w:r>
     </w:p>
     <w:p>
@@ -1877,6 +4829,7 @@
           <w:szCs w:val="24"/>
         </w:rPr>
       </w:pPr>
+      <w:proofErr w:type="spellStart"/>
       <w:r>
         <w:rPr>
           <w:rFonts w:ascii="Arial" w:hAnsi="Arial" w:cs="Arial"/>
@@ -1884,7 +4837,17 @@
           <w:sz w:val="24"/>
           <w:szCs w:val="24"/>
         </w:rPr>
-        <w:t>php spark serve</w:t>
+        <w:t>php</w:t>
+      </w:r>
+      <w:proofErr w:type="spellEnd"/>
+      <w:r>
+        <w:rPr>
+          <w:rFonts w:ascii="Arial" w:hAnsi="Arial" w:cs="Arial"/>
+          <w:color w:val="000000" w:themeColor="text1"/>
+          <w:sz w:val="24"/>
+          <w:szCs w:val="24"/>
+        </w:rPr>
+        <w:t xml:space="preserve"> spark serve</w:t>
       </w:r>
     </w:p>
     <w:p>
@@ -1908,6 +4871,7 @@
           <w:color w:val="000000" w:themeColor="text1"/>
         </w:rPr>
       </w:pPr>
+      <w:bookmarkStart w:id="8" w:name="_Toc150808162"/>
       <w:r>
         <w:rPr>
           <w:b/>
@@ -1916,6 +4880,7 @@
         </w:rPr>
         <w:t>Usage</w:t>
       </w:r>
+      <w:bookmarkEnd w:id="8"/>
     </w:p>
     <w:p>
       <w:pPr>
@@ -1928,6 +4893,7 @@
           <w:color w:val="auto"/>
         </w:rPr>
       </w:pPr>
+      <w:bookmarkStart w:id="9" w:name="_Toc150808163"/>
       <w:r>
         <w:rPr>
           <w:rFonts w:ascii="Arial" w:hAnsi="Arial" w:cs="Arial"/>
@@ -1937,6 +4903,7 @@
         </w:rPr>
         <w:t>Admin Panel</w:t>
       </w:r>
+      <w:bookmarkEnd w:id="9"/>
     </w:p>
     <w:p>
       <w:pPr>
@@ -1967,16 +4934,7 @@
             <w:sz w:val="24"/>
             <w:szCs w:val="24"/>
           </w:rPr>
-          <w:t>http://localhost/</w:t>
-        </w:r>
-        <w:r>
-          <w:rPr>
-            <w:rStyle w:val="Hyperlink"/>
-            <w:rFonts w:ascii="Arial" w:hAnsi="Arial" w:cs="Arial"/>
-            <w:sz w:val="24"/>
-            <w:szCs w:val="24"/>
-          </w:rPr>
-          <w:t>management/users</w:t>
+          <w:t>http://localhost/management/users</w:t>
         </w:r>
       </w:hyperlink>
       <w:r>
@@ -2155,6 +5113,7 @@
           <w:color w:val="auto"/>
         </w:rPr>
       </w:pPr>
+      <w:bookmarkStart w:id="10" w:name="_Toc150808164"/>
       <w:r>
         <w:rPr>
           <w:rFonts w:ascii="Arial" w:hAnsi="Arial" w:cs="Arial"/>
@@ -2164,6 +5123,7 @@
         </w:rPr>
         <w:t>Manage Tickets</w:t>
       </w:r>
+      <w:bookmarkEnd w:id="10"/>
     </w:p>
     <w:p>
       <w:pPr>
@@ -2254,6 +5214,7 @@
           <w:color w:val="auto"/>
         </w:rPr>
       </w:pPr>
+      <w:bookmarkStart w:id="11" w:name="_Toc150808165"/>
       <w:r>
         <w:rPr>
           <w:rFonts w:ascii="Arial" w:hAnsi="Arial" w:cs="Arial"/>
@@ -2264,6 +5225,7 @@
         <w:lastRenderedPageBreak/>
         <w:t>Update Catalog</w:t>
       </w:r>
+      <w:bookmarkEnd w:id="11"/>
     </w:p>
     <w:p>
       <w:pPr>
@@ -2276,6 +5238,7 @@
           <w:color w:val="auto"/>
         </w:rPr>
       </w:pPr>
+      <w:bookmarkStart w:id="12" w:name="_Toc150808166"/>
       <w:r>
         <w:rPr>
           <w:rFonts w:ascii="Arial" w:hAnsi="Arial" w:cs="Arial"/>
@@ -2285,6 +5248,7 @@
         </w:rPr>
         <w:t>Categories</w:t>
       </w:r>
+      <w:bookmarkEnd w:id="12"/>
     </w:p>
     <w:p>
       <w:pPr>
@@ -2319,6 +5283,7 @@
           <w:color w:val="auto"/>
         </w:rPr>
       </w:pPr>
+      <w:bookmarkStart w:id="13" w:name="_Toc150808167"/>
       <w:r>
         <w:rPr>
           <w:rFonts w:ascii="Arial" w:hAnsi="Arial" w:cs="Arial"/>
@@ -2328,6 +5293,7 @@
         </w:rPr>
         <w:t>Category Groups:</w:t>
       </w:r>
+      <w:bookmarkEnd w:id="13"/>
     </w:p>
     <w:p>
       <w:pPr>
@@ -2358,6 +5324,7 @@
           <w:color w:val="auto"/>
         </w:rPr>
       </w:pPr>
+      <w:bookmarkStart w:id="14" w:name="_Toc150808168"/>
       <w:r>
         <w:rPr>
           <w:rFonts w:ascii="Arial" w:hAnsi="Arial" w:cs="Arial"/>
@@ -2376,6 +5343,7 @@
         </w:rPr>
         <w:t>:</w:t>
       </w:r>
+      <w:bookmarkEnd w:id="14"/>
     </w:p>
     <w:p>
       <w:pPr>
@@ -2403,6 +5371,7 @@
           <w:color w:val="auto"/>
         </w:rPr>
       </w:pPr>
+      <w:bookmarkStart w:id="15" w:name="_Toc150808169"/>
       <w:r>
         <w:rPr>
           <w:rFonts w:ascii="Arial" w:hAnsi="Arial" w:cs="Arial"/>
@@ -2410,7 +5379,7 @@
           <w:bCs/>
           <w:color w:val="auto"/>
         </w:rPr>
-        <w:t>Office</w:t>
+        <w:t>Office Types</w:t>
       </w:r>
       <w:r>
         <w:rPr>
@@ -2419,59 +5388,61 @@
           <w:bCs/>
           <w:color w:val="auto"/>
         </w:rPr>
-        <w:t xml:space="preserve"> Types</w:t>
-      </w:r>
-      <w:r>
+        <w:t>:</w:t>
+      </w:r>
+      <w:bookmarkEnd w:id="15"/>
+    </w:p>
+    <w:p>
+      <w:pPr>
+        <w:pStyle w:val="ListParagraph"/>
+        <w:ind w:left="1080"/>
+        <w:rPr>
+          <w:rFonts w:ascii="Arial" w:hAnsi="Arial" w:cs="Arial"/>
+        </w:rPr>
+      </w:pPr>
+      <w:r>
+        <w:rPr>
+          <w:rFonts w:ascii="Arial" w:hAnsi="Arial" w:cs="Arial"/>
+        </w:rPr>
+        <w:t>Manage type of</w:t>
+      </w:r>
+      <w:r>
+        <w:rPr>
+          <w:rFonts w:ascii="Arial" w:hAnsi="Arial" w:cs="Arial"/>
+        </w:rPr>
+        <w:t xml:space="preserve"> offices.</w:t>
+      </w:r>
+    </w:p>
+    <w:p>
+      <w:pPr>
+        <w:pStyle w:val="ListParagraph"/>
+        <w:ind w:left="1080"/>
+        <w:rPr>
+          <w:rFonts w:ascii="Arial" w:hAnsi="Arial" w:cs="Arial"/>
+        </w:rPr>
+      </w:pPr>
+    </w:p>
+    <w:p>
+      <w:pPr>
+        <w:pStyle w:val="Heading3"/>
+        <w:ind w:left="360"/>
         <w:rPr>
           <w:rFonts w:ascii="Arial" w:hAnsi="Arial" w:cs="Arial"/>
           <w:b/>
           <w:bCs/>
           <w:color w:val="auto"/>
         </w:rPr>
-        <w:t>:</w:t>
-      </w:r>
-    </w:p>
-    <w:p>
-      <w:pPr>
-        <w:pStyle w:val="ListParagraph"/>
-        <w:ind w:left="1080"/>
-        <w:rPr>
-          <w:rFonts w:ascii="Arial" w:hAnsi="Arial" w:cs="Arial"/>
-        </w:rPr>
-      </w:pPr>
-      <w:r>
-        <w:rPr>
-          <w:rFonts w:ascii="Arial" w:hAnsi="Arial" w:cs="Arial"/>
-        </w:rPr>
-        <w:t>Manage type of</w:t>
-      </w:r>
-      <w:r>
-        <w:rPr>
-          <w:rFonts w:ascii="Arial" w:hAnsi="Arial" w:cs="Arial"/>
-        </w:rPr>
-        <w:t xml:space="preserve"> offices.</w:t>
-      </w:r>
-    </w:p>
-    <w:p>
-      <w:pPr>
-        <w:pStyle w:val="ListParagraph"/>
-        <w:ind w:left="1080"/>
-        <w:rPr>
-          <w:rFonts w:ascii="Arial" w:hAnsi="Arial" w:cs="Arial"/>
-        </w:rPr>
-      </w:pPr>
-    </w:p>
-    <w:p>
-      <w:pPr>
-        <w:pStyle w:val="Heading3"/>
-        <w:ind w:left="360"/>
+      </w:pPr>
+      <w:bookmarkStart w:id="16" w:name="_Toc150808170"/>
+      <w:r>
         <w:rPr>
           <w:rFonts w:ascii="Arial" w:hAnsi="Arial" w:cs="Arial"/>
           <w:b/>
           <w:bCs/>
           <w:color w:val="auto"/>
         </w:rPr>
-      </w:pPr>
+        <w:t>Manage Users and</w:t>
+      </w:r>
       <w:r>
         <w:rPr>
           <w:rFonts w:ascii="Arial" w:hAnsi="Arial" w:cs="Arial"/>
@@ -2479,7 +5450,7 @@
           <w:bCs/>
           <w:color w:val="auto"/>
         </w:rPr>
-        <w:t>Manage Users and</w:t>
+        <w:t xml:space="preserve"> </w:t>
       </w:r>
       <w:r>
         <w:rPr>
@@ -2488,38 +5459,32 @@
           <w:bCs/>
           <w:color w:val="auto"/>
         </w:rPr>
-        <w:t xml:space="preserve"> </w:t>
-      </w:r>
-      <w:r>
+        <w:t>Roles</w:t>
+      </w:r>
+      <w:bookmarkEnd w:id="16"/>
+    </w:p>
+    <w:p>
+      <w:pPr>
+        <w:pStyle w:val="Heading3"/>
+        <w:ind w:left="720"/>
         <w:rPr>
           <w:rFonts w:ascii="Arial" w:hAnsi="Arial" w:cs="Arial"/>
           <w:b/>
           <w:bCs/>
           <w:color w:val="auto"/>
         </w:rPr>
-        <w:t>Roles</w:t>
-      </w:r>
-    </w:p>
-    <w:p>
-      <w:pPr>
-        <w:pStyle w:val="Heading3"/>
-        <w:ind w:left="720"/>
+      </w:pPr>
+      <w:bookmarkStart w:id="17" w:name="_Toc150808171"/>
+      <w:r>
         <w:rPr>
           <w:rFonts w:ascii="Arial" w:hAnsi="Arial" w:cs="Arial"/>
           <w:b/>
           <w:bCs/>
           <w:color w:val="auto"/>
         </w:rPr>
-      </w:pPr>
-      <w:r>
-        <w:rPr>
-          <w:rFonts w:ascii="Arial" w:hAnsi="Arial" w:cs="Arial"/>
-          <w:b/>
-          <w:bCs/>
-          <w:color w:val="auto"/>
-        </w:rPr>
         <w:t>Manage Users</w:t>
       </w:r>
+      <w:bookmarkEnd w:id="17"/>
     </w:p>
     <w:p>
       <w:pPr>
@@ -2554,6 +5519,7 @@
           <w:color w:val="auto"/>
         </w:rPr>
       </w:pPr>
+      <w:bookmarkStart w:id="18" w:name="_Toc150808172"/>
       <w:r>
         <w:rPr>
           <w:rFonts w:ascii="Arial" w:hAnsi="Arial" w:cs="Arial"/>
@@ -2561,48 +5527,50 @@
           <w:bCs/>
           <w:color w:val="auto"/>
         </w:rPr>
-        <w:t xml:space="preserve">Manage </w:t>
-      </w:r>
-      <w:r>
+        <w:t>Manage Roles</w:t>
+      </w:r>
+      <w:bookmarkEnd w:id="18"/>
+    </w:p>
+    <w:p>
+      <w:pPr>
+        <w:pStyle w:val="ListParagraph"/>
+        <w:ind w:left="1080"/>
+        <w:rPr>
+          <w:rFonts w:ascii="Arial" w:hAnsi="Arial" w:cs="Arial"/>
+          <w:sz w:val="24"/>
+          <w:szCs w:val="24"/>
+        </w:rPr>
+      </w:pPr>
+      <w:r>
+        <w:rPr>
+          <w:rFonts w:ascii="Arial" w:hAnsi="Arial" w:cs="Arial"/>
+          <w:sz w:val="24"/>
+          <w:szCs w:val="24"/>
+        </w:rPr>
+        <w:t>Create, edit, or delete user roles.</w:t>
+      </w:r>
+    </w:p>
+    <w:p>
+      <w:pPr>
+        <w:pStyle w:val="Heading3"/>
+        <w:ind w:left="360"/>
         <w:rPr>
           <w:rFonts w:ascii="Arial" w:hAnsi="Arial" w:cs="Arial"/>
           <w:b/>
           <w:bCs/>
           <w:color w:val="auto"/>
         </w:rPr>
-        <w:t>Roles</w:t>
-      </w:r>
-    </w:p>
-    <w:p>
-      <w:pPr>
-        <w:pStyle w:val="ListParagraph"/>
-        <w:ind w:left="1080"/>
-        <w:rPr>
-          <w:rFonts w:ascii="Arial" w:hAnsi="Arial" w:cs="Arial"/>
-          <w:sz w:val="24"/>
-          <w:szCs w:val="24"/>
-        </w:rPr>
-      </w:pPr>
-      <w:r>
-        <w:rPr>
-          <w:rFonts w:ascii="Arial" w:hAnsi="Arial" w:cs="Arial"/>
-          <w:sz w:val="24"/>
-          <w:szCs w:val="24"/>
-        </w:rPr>
-        <w:t>Create, edit, or delete user roles.</w:t>
-      </w:r>
-    </w:p>
-    <w:p>
-      <w:pPr>
-        <w:pStyle w:val="Heading3"/>
-        <w:ind w:left="360"/>
+      </w:pPr>
+      <w:bookmarkStart w:id="19" w:name="_Toc150808173"/>
+      <w:r>
         <w:rPr>
           <w:rFonts w:ascii="Arial" w:hAnsi="Arial" w:cs="Arial"/>
           <w:b/>
           <w:bCs/>
           <w:color w:val="auto"/>
         </w:rPr>
-      </w:pPr>
+        <w:t>User</w:t>
+      </w:r>
       <w:r>
         <w:rPr>
           <w:rFonts w:ascii="Arial" w:hAnsi="Arial" w:cs="Arial"/>
@@ -2610,17 +5578,9 @@
           <w:bCs/>
           <w:color w:val="auto"/>
         </w:rPr>
-        <w:t>User</w:t>
-      </w:r>
-      <w:r>
-        <w:rPr>
-          <w:rFonts w:ascii="Arial" w:hAnsi="Arial" w:cs="Arial"/>
-          <w:b/>
-          <w:bCs/>
-          <w:color w:val="auto"/>
-        </w:rPr>
         <w:t xml:space="preserve"> Panel</w:t>
       </w:r>
+      <w:bookmarkEnd w:id="19"/>
     </w:p>
     <w:p>
       <w:pPr>
@@ -2723,6 +5683,7 @@
           <w:color w:val="auto"/>
         </w:rPr>
       </w:pPr>
+      <w:bookmarkStart w:id="20" w:name="_Toc150808174"/>
       <w:r>
         <w:rPr>
           <w:rFonts w:ascii="Arial" w:hAnsi="Arial" w:cs="Arial"/>
@@ -2732,6 +5693,7 @@
         </w:rPr>
         <w:t>Create a Ticket</w:t>
       </w:r>
+      <w:bookmarkEnd w:id="20"/>
     </w:p>
     <w:p>
       <w:pPr>
@@ -2744,6 +5706,7 @@
           <w:color w:val="auto"/>
         </w:rPr>
       </w:pPr>
+      <w:bookmarkStart w:id="21" w:name="_Toc150808175"/>
       <w:r>
         <w:rPr>
           <w:rFonts w:ascii="Arial" w:hAnsi="Arial" w:cs="Arial"/>
@@ -2753,6 +5716,7 @@
         </w:rPr>
         <w:t>Submit a Ticket</w:t>
       </w:r>
+      <w:bookmarkEnd w:id="21"/>
     </w:p>
     <w:p>
       <w:pPr>
@@ -2809,6 +5773,7 @@
           <w:color w:val="auto"/>
         </w:rPr>
       </w:pPr>
+      <w:bookmarkStart w:id="22" w:name="_Toc150808176"/>
       <w:r>
         <w:rPr>
           <w:rFonts w:ascii="Arial" w:hAnsi="Arial" w:cs="Arial"/>
@@ -2816,65 +5781,32 @@
           <w:bCs/>
           <w:color w:val="auto"/>
         </w:rPr>
-        <w:t>View</w:t>
-      </w:r>
-      <w:r>
+        <w:t>View a Ticket</w:t>
+      </w:r>
+      <w:bookmarkEnd w:id="22"/>
+    </w:p>
+    <w:p>
+      <w:pPr>
+        <w:pStyle w:val="Heading3"/>
+        <w:ind w:left="720"/>
         <w:rPr>
           <w:rFonts w:ascii="Arial" w:hAnsi="Arial" w:cs="Arial"/>
           <w:b/>
           <w:bCs/>
           <w:color w:val="auto"/>
         </w:rPr>
-        <w:t xml:space="preserve"> a Ticket</w:t>
-      </w:r>
-    </w:p>
-    <w:p>
-      <w:pPr>
-        <w:pStyle w:val="Heading3"/>
-        <w:ind w:left="720"/>
+      </w:pPr>
+      <w:bookmarkStart w:id="23" w:name="_Toc150808177"/>
+      <w:r>
         <w:rPr>
           <w:rFonts w:ascii="Arial" w:hAnsi="Arial" w:cs="Arial"/>
           <w:b/>
           <w:bCs/>
           <w:color w:val="auto"/>
         </w:rPr>
-      </w:pPr>
-      <w:r>
-        <w:rPr>
-          <w:rFonts w:ascii="Arial" w:hAnsi="Arial" w:cs="Arial"/>
-          <w:b/>
-          <w:bCs/>
-          <w:color w:val="auto"/>
-        </w:rPr>
-        <w:t>View</w:t>
-      </w:r>
-      <w:r>
-        <w:rPr>
-          <w:rFonts w:ascii="Arial" w:hAnsi="Arial" w:cs="Arial"/>
-          <w:b/>
-          <w:bCs/>
-          <w:color w:val="auto"/>
-        </w:rPr>
-        <w:t xml:space="preserve"> </w:t>
-      </w:r>
-      <w:r>
-        <w:rPr>
-          <w:rFonts w:ascii="Arial" w:hAnsi="Arial" w:cs="Arial"/>
-          <w:b/>
-          <w:bCs/>
-          <w:color w:val="auto"/>
-        </w:rPr>
-        <w:t>own</w:t>
-      </w:r>
-      <w:r>
-        <w:rPr>
-          <w:rFonts w:ascii="Arial" w:hAnsi="Arial" w:cs="Arial"/>
-          <w:b/>
-          <w:bCs/>
-          <w:color w:val="auto"/>
-        </w:rPr>
-        <w:t xml:space="preserve"> Ticket</w:t>
-      </w:r>
+        <w:t>View own Ticket</w:t>
+      </w:r>
+      <w:bookmarkEnd w:id="23"/>
     </w:p>
     <w:p>
       <w:pPr>
@@ -2943,6 +5875,7 @@
           <w:szCs w:val="24"/>
         </w:rPr>
       </w:pPr>
+      <w:bookmarkStart w:id="24" w:name="_Toc150808178"/>
       <w:r>
         <w:rPr>
           <w:rFonts w:ascii="Arial" w:hAnsi="Arial" w:cs="Arial"/>
@@ -2954,6 +5887,7 @@
         </w:rPr>
         <w:t>Security Considerations</w:t>
       </w:r>
+      <w:bookmarkEnd w:id="24"/>
     </w:p>
     <w:p>
       <w:pPr>
@@ -3034,6 +5968,7 @@
           <w:szCs w:val="24"/>
         </w:rPr>
       </w:pPr>
+      <w:bookmarkStart w:id="25" w:name="_Toc150808179"/>
       <w:r>
         <w:rPr>
           <w:rFonts w:ascii="Arial" w:hAnsi="Arial" w:cs="Arial"/>
@@ -3046,6 +5981,7 @@
         <w:lastRenderedPageBreak/>
         <w:t>Support and Troubleshooting</w:t>
       </w:r>
+      <w:bookmarkEnd w:id="25"/>
     </w:p>
     <w:p/>
     <w:p>
@@ -3109,12 +6045,12 @@
         <w:pStyle w:val="Heading1"/>
         <w:jc w:val="both"/>
       </w:pPr>
-      <w:bookmarkStart w:id="2" w:name="_Toc150772306"/>
+      <w:bookmarkStart w:id="26" w:name="_Toc150808180"/>
       <w:r>
         <w:lastRenderedPageBreak/>
         <w:t>III PROGRAM SCREEN SHOTS</w:t>
       </w:r>
-      <w:bookmarkEnd w:id="2"/>
+      <w:bookmarkEnd w:id="26"/>
       <w:r>
         <w:t xml:space="preserve"> </w:t>
       </w:r>
@@ -3128,13 +6064,21 @@
       <w:pPr>
         <w:pStyle w:val="Heading2"/>
       </w:pPr>
-      <w:r>
-        <w:t xml:space="preserve">Visitor’s Welcome Page: </w:t>
+      <w:bookmarkStart w:id="27" w:name="_Toc150808181"/>
+      <w:r>
+        <w:t>Visitor’s Welcome Page:</w:t>
+      </w:r>
+      <w:bookmarkEnd w:id="27"/>
+      <w:r>
+        <w:t xml:space="preserve"> </w:t>
       </w:r>
     </w:p>
     <w:p/>
     <w:p>
       <w:r>
+        <w:rPr>
+          <w:noProof/>
+        </w:rPr>
         <w:drawing>
           <wp:inline distT="0" distB="0" distL="0" distR="0" wp14:anchorId="3F39B1FC" wp14:editId="1C26F32C">
             <wp:extent cx="6400800" cy="3438525"/>
@@ -3177,12 +6121,17 @@
       <w:pPr>
         <w:pStyle w:val="Heading2"/>
       </w:pPr>
+      <w:bookmarkStart w:id="28" w:name="_Toc150808182"/>
       <w:r>
         <w:t>Login Page:</w:t>
       </w:r>
-    </w:p>
-    <w:p>
-      <w:r>
+      <w:bookmarkEnd w:id="28"/>
+    </w:p>
+    <w:p>
+      <w:r>
+        <w:rPr>
+          <w:noProof/>
+        </w:rPr>
         <w:drawing>
           <wp:anchor distT="0" distB="0" distL="114300" distR="114300" simplePos="0" relativeHeight="251660288" behindDoc="0" locked="0" layoutInCell="1" allowOverlap="1" wp14:anchorId="0416641D" wp14:editId="295D337D">
             <wp:simplePos x="0" y="0"/>
@@ -3252,14 +6201,19 @@
       <w:pPr>
         <w:pStyle w:val="Heading2"/>
       </w:pPr>
+      <w:bookmarkStart w:id="29" w:name="_Toc150808183"/>
       <w:r>
         <w:lastRenderedPageBreak/>
         <w:t>Registration Page:</w:t>
       </w:r>
+      <w:bookmarkEnd w:id="29"/>
     </w:p>
     <w:p/>
     <w:p>
       <w:r>
+        <w:rPr>
+          <w:noProof/>
+        </w:rPr>
         <w:drawing>
           <wp:inline distT="0" distB="0" distL="0" distR="0" wp14:anchorId="6AF05FAF" wp14:editId="01CDB266">
             <wp:extent cx="5324475" cy="3153484"/>
@@ -3301,12 +6255,17 @@
       <w:pPr>
         <w:pStyle w:val="Heading2"/>
       </w:pPr>
+      <w:bookmarkStart w:id="30" w:name="_Toc150808184"/>
       <w:r>
         <w:t>Main Dashboard:</w:t>
       </w:r>
-    </w:p>
-    <w:p>
-      <w:r>
+      <w:bookmarkEnd w:id="30"/>
+    </w:p>
+    <w:p>
+      <w:r>
+        <w:rPr>
+          <w:noProof/>
+        </w:rPr>
         <w:drawing>
           <wp:inline distT="0" distB="0" distL="0" distR="0" wp14:anchorId="6E106C3E" wp14:editId="1F8992E0">
             <wp:extent cx="6400800" cy="3853815"/>
@@ -3348,14 +6307,19 @@
       <w:pPr>
         <w:pStyle w:val="Heading2"/>
       </w:pPr>
+      <w:bookmarkStart w:id="31" w:name="_Toc150808185"/>
       <w:r>
         <w:lastRenderedPageBreak/>
         <w:t>Support Ticket Management Page:</w:t>
       </w:r>
+      <w:bookmarkEnd w:id="31"/>
     </w:p>
     <w:p/>
     <w:p>
       <w:r>
+        <w:rPr>
+          <w:noProof/>
+        </w:rPr>
         <w:drawing>
           <wp:inline distT="0" distB="0" distL="0" distR="0" wp14:anchorId="4D05049C" wp14:editId="097D4520">
             <wp:extent cx="6400800" cy="3825240"/>
@@ -3397,13 +6361,18 @@
       <w:pPr>
         <w:pStyle w:val="Heading2"/>
       </w:pPr>
+      <w:bookmarkStart w:id="32" w:name="_Toc150808186"/>
       <w:r>
         <w:lastRenderedPageBreak/>
         <w:t>Action Ticket Dialog Box:</w:t>
       </w:r>
-    </w:p>
-    <w:p>
-      <w:r>
+      <w:bookmarkEnd w:id="32"/>
+    </w:p>
+    <w:p>
+      <w:r>
+        <w:rPr>
+          <w:noProof/>
+        </w:rPr>
         <w:drawing>
           <wp:inline distT="0" distB="0" distL="0" distR="0" wp14:anchorId="0730BBC4" wp14:editId="7359F187">
             <wp:extent cx="6400800" cy="3838575"/>
@@ -3445,12 +6414,17 @@
       <w:pPr>
         <w:pStyle w:val="Heading2"/>
       </w:pPr>
+      <w:bookmarkStart w:id="33" w:name="_Toc150808187"/>
       <w:r>
         <w:t>Add New Ticket Dialog Box:</w:t>
       </w:r>
-    </w:p>
-    <w:p>
-      <w:r>
+      <w:bookmarkEnd w:id="33"/>
+    </w:p>
+    <w:p>
+      <w:r>
+        <w:rPr>
+          <w:noProof/>
+        </w:rPr>
         <w:drawing>
           <wp:inline distT="0" distB="0" distL="0" distR="0" wp14:anchorId="11931D90" wp14:editId="3DA1ABBB">
             <wp:extent cx="6400800" cy="3608070"/>
@@ -3492,13 +6466,18 @@
       <w:pPr>
         <w:pStyle w:val="Heading2"/>
       </w:pPr>
+      <w:bookmarkStart w:id="34" w:name="_Toc150808188"/>
       <w:r>
         <w:lastRenderedPageBreak/>
         <w:t>Categories Page:</w:t>
       </w:r>
-    </w:p>
-    <w:p>
-      <w:r>
+      <w:bookmarkEnd w:id="34"/>
+    </w:p>
+    <w:p>
+      <w:r>
+        <w:rPr>
+          <w:noProof/>
+        </w:rPr>
         <w:drawing>
           <wp:inline distT="0" distB="0" distL="0" distR="0" wp14:anchorId="154D5BCA" wp14:editId="5F0BDC0F">
             <wp:extent cx="6400800" cy="3707765"/>
@@ -3540,12 +6519,17 @@
       <w:pPr>
         <w:pStyle w:val="Heading2"/>
       </w:pPr>
+      <w:bookmarkStart w:id="35" w:name="_Toc150808189"/>
       <w:r>
         <w:t>Category Group page:</w:t>
       </w:r>
-    </w:p>
-    <w:p>
-      <w:r>
+      <w:bookmarkEnd w:id="35"/>
+    </w:p>
+    <w:p>
+      <w:r>
+        <w:rPr>
+          <w:noProof/>
+        </w:rPr>
         <w:drawing>
           <wp:inline distT="0" distB="0" distL="0" distR="0" wp14:anchorId="30C4B474" wp14:editId="1491E33F">
             <wp:extent cx="6400800" cy="3753485"/>
@@ -3587,13 +6571,18 @@
       <w:pPr>
         <w:pStyle w:val="Heading2"/>
       </w:pPr>
+      <w:bookmarkStart w:id="36" w:name="_Toc150808190"/>
       <w:r>
         <w:lastRenderedPageBreak/>
         <w:t>Office Management Page:</w:t>
       </w:r>
-    </w:p>
-    <w:p>
-      <w:r>
+      <w:bookmarkEnd w:id="36"/>
+    </w:p>
+    <w:p>
+      <w:r>
+        <w:rPr>
+          <w:noProof/>
+        </w:rPr>
         <w:drawing>
           <wp:inline distT="0" distB="0" distL="0" distR="0" wp14:anchorId="7590E12D" wp14:editId="34C0B2A5">
             <wp:extent cx="6400800" cy="3819525"/>
@@ -3635,17 +6624,19 @@
       <w:pPr>
         <w:pStyle w:val="Heading2"/>
       </w:pPr>
+      <w:bookmarkStart w:id="37" w:name="_Toc150808191"/>
       <w:r>
         <w:t>User Management Page:</w:t>
       </w:r>
+      <w:bookmarkEnd w:id="37"/>
     </w:p>
     <w:p>
       <w:r>
         <w:drawing>
-          <wp:inline distT="0" distB="0" distL="0" distR="0" wp14:anchorId="0806AF1E" wp14:editId="1EE2175E">
-            <wp:extent cx="6400800" cy="3286125"/>
-            <wp:effectExtent l="0" t="0" r="0" b="9525"/>
-            <wp:docPr id="13" name="Picture 13"/>
+          <wp:inline distT="0" distB="0" distL="0" distR="0" wp14:anchorId="07BAF88E" wp14:editId="47EB6D88">
+            <wp:extent cx="6400800" cy="3399155"/>
+            <wp:effectExtent l="0" t="0" r="0" b="0"/>
+            <wp:docPr id="16" name="Picture 16"/>
             <wp:cNvGraphicFramePr>
               <a:graphicFrameLocks xmlns:a="http://schemas.openxmlformats.org/drawingml/2006/main" noChangeAspect="1"/>
             </wp:cNvGraphicFramePr>
@@ -3665,7 +6656,7 @@
                   <pic:spPr>
                     <a:xfrm>
                       <a:off x="0" y="0"/>
-                      <a:ext cx="6400800" cy="3286125"/>
+                      <a:ext cx="6400800" cy="3399155"/>
                     </a:xfrm>
                     <a:prstGeom prst="rect">
                       <a:avLst/>
@@ -3683,19 +6674,20 @@
       <w:pPr>
         <w:pStyle w:val="Heading2"/>
       </w:pPr>
+      <w:bookmarkStart w:id="38" w:name="_Toc150808192"/>
       <w:r>
         <w:lastRenderedPageBreak/>
-        <w:t>Roles and Permissions Management Page:</w:t>
-      </w:r>
-    </w:p>
-    <w:p/>
+        <w:t>Update User Dialog Box:</w:t>
+      </w:r>
+      <w:bookmarkEnd w:id="38"/>
+    </w:p>
     <w:p>
       <w:r>
         <w:drawing>
-          <wp:inline distT="0" distB="0" distL="0" distR="0" wp14:anchorId="58EA5186" wp14:editId="09102E16">
-            <wp:extent cx="6400800" cy="3787775"/>
-            <wp:effectExtent l="0" t="0" r="0" b="3175"/>
-            <wp:docPr id="14" name="Picture 14"/>
+          <wp:inline distT="0" distB="0" distL="0" distR="0" wp14:anchorId="2CC4B0B3" wp14:editId="79E3E473">
+            <wp:extent cx="6400800" cy="3219450"/>
+            <wp:effectExtent l="0" t="0" r="0" b="0"/>
+            <wp:docPr id="17" name="Picture 17"/>
             <wp:cNvGraphicFramePr>
               <a:graphicFrameLocks xmlns:a="http://schemas.openxmlformats.org/drawingml/2006/main" noChangeAspect="1"/>
             </wp:cNvGraphicFramePr>
@@ -3715,7 +6707,7 @@
                   <pic:spPr>
                     <a:xfrm>
                       <a:off x="0" y="0"/>
-                      <a:ext cx="6400800" cy="3787775"/>
+                      <a:ext cx="6400800" cy="3219450"/>
                     </a:xfrm>
                     <a:prstGeom prst="rect">
                       <a:avLst/>
@@ -3732,44 +6724,54 @@
     <w:p>
       <w:pPr>
         <w:pStyle w:val="Heading2"/>
-        <w:rPr>
-          <w:rFonts w:ascii="Arial" w:hAnsi="Arial" w:cs="Arial"/>
-          <w:b/>
-          <w:bCs/>
-          <w:color w:val="auto"/>
-          <w:sz w:val="24"/>
-          <w:szCs w:val="24"/>
-        </w:rPr>
-      </w:pPr>
-      <w:r>
-        <w:rPr>
-          <w:rFonts w:ascii="Arial" w:hAnsi="Arial" w:cs="Arial"/>
-          <w:b/>
-          <w:bCs/>
-          <w:color w:val="auto"/>
-          <w:sz w:val="24"/>
-          <w:szCs w:val="24"/>
-        </w:rPr>
-        <w:t>Conclusion</w:t>
-      </w:r>
+      </w:pPr>
+      <w:bookmarkStart w:id="39" w:name="_Toc150808193"/>
+      <w:r>
+        <w:t>Roles and Permissions Management Page:</w:t>
+      </w:r>
+      <w:bookmarkEnd w:id="39"/>
     </w:p>
     <w:p/>
     <w:p>
-      <w:pPr>
-        <w:jc w:val="both"/>
-        <w:rPr>
-          <w:rFonts w:ascii="Arial" w:hAnsi="Arial" w:cs="Arial"/>
-          <w:sz w:val="24"/>
-          <w:szCs w:val="24"/>
-        </w:rPr>
-      </w:pPr>
-      <w:r>
-        <w:rPr>
-          <w:rFonts w:ascii="Arial" w:hAnsi="Arial" w:cs="Arial"/>
-          <w:sz w:val="24"/>
-          <w:szCs w:val="24"/>
-        </w:rPr>
-        <w:t>The eTicketing System provides a comprehensive solution for managing support tickets with customized categories and category groups. The flexibility of the system allows for efficient handling of diverse support requests, enhancing communication and resolution processes. The modular architecture ensures easy customization and scalability, making it an ideal choice for organizations of various sizes.</w:t>
+      <w:r>
+        <w:rPr>
+          <w:noProof/>
+        </w:rPr>
+        <w:drawing>
+          <wp:inline distT="0" distB="0" distL="0" distR="0" wp14:anchorId="58EA5186" wp14:editId="671FC22B">
+            <wp:extent cx="6400800" cy="3448050"/>
+            <wp:effectExtent l="0" t="0" r="0" b="0"/>
+            <wp:docPr id="14" name="Picture 14"/>
+            <wp:cNvGraphicFramePr>
+              <a:graphicFrameLocks xmlns:a="http://schemas.openxmlformats.org/drawingml/2006/main" noChangeAspect="1"/>
+            </wp:cNvGraphicFramePr>
+            <a:graphic xmlns:a="http://schemas.openxmlformats.org/drawingml/2006/main">
+              <a:graphicData uri="http://schemas.openxmlformats.org/drawingml/2006/picture">
+                <pic:pic xmlns:pic="http://schemas.openxmlformats.org/drawingml/2006/picture">
+                  <pic:nvPicPr>
+                    <pic:cNvPr id="1" name=""/>
+                    <pic:cNvPicPr/>
+                  </pic:nvPicPr>
+                  <pic:blipFill>
+                    <a:blip r:embed="rId28"/>
+                    <a:stretch>
+                      <a:fillRect/>
+                    </a:stretch>
+                  </pic:blipFill>
+                  <pic:spPr>
+                    <a:xfrm>
+                      <a:off x="0" y="0"/>
+                      <a:ext cx="6400800" cy="3448050"/>
+                    </a:xfrm>
+                    <a:prstGeom prst="rect">
+                      <a:avLst/>
+                    </a:prstGeom>
+                  </pic:spPr>
+                </pic:pic>
+              </a:graphicData>
+            </a:graphic>
+          </wp:inline>
+        </w:drawing>
       </w:r>
     </w:p>
     <w:p>
@@ -3787,11 +6789,11 @@
         <w:pStyle w:val="Heading1"/>
         <w:jc w:val="both"/>
       </w:pPr>
-      <w:bookmarkStart w:id="3" w:name="_Toc150772307"/>
+      <w:bookmarkStart w:id="40" w:name="_Toc150808194"/>
       <w:r>
         <w:t>IV SOURCE CODE</w:t>
       </w:r>
-      <w:bookmarkEnd w:id="3"/>
+      <w:bookmarkEnd w:id="40"/>
       <w:r>
         <w:t xml:space="preserve"> </w:t>
       </w:r>
@@ -3808,8 +6810,13 @@
           <w:i/>
         </w:rPr>
       </w:pPr>
-      <w:r>
-        <w:t>Github Project Repository:</w:t>
+      <w:proofErr w:type="spellStart"/>
+      <w:r>
+        <w:t>Github</w:t>
+      </w:r>
+      <w:proofErr w:type="spellEnd"/>
+      <w:r>
+        <w:t xml:space="preserve"> Project Repository:</w:t>
       </w:r>
     </w:p>
     <w:p>
@@ -3820,10 +6827,13 @@
           <w:numId w:val="30"/>
         </w:numPr>
         <w:rPr>
+          <w:rStyle w:val="Hyperlink"/>
           <w:i/>
-        </w:rPr>
-      </w:pPr>
-      <w:hyperlink r:id="rId28" w:history="1">
+          <w:color w:val="auto"/>
+          <w:u w:val="none"/>
+        </w:rPr>
+      </w:pPr>
+      <w:hyperlink r:id="rId29" w:history="1">
         <w:r>
           <w:rPr>
             <w:rStyle w:val="Hyperlink"/>
@@ -3834,14 +6844,22 @@
     </w:p>
     <w:p>
       <w:pPr>
+        <w:pStyle w:val="ListParagraph"/>
+        <w:ind w:left="1080"/>
+        <w:rPr>
+          <w:i/>
+        </w:rPr>
+      </w:pPr>
+    </w:p>
+    <w:p>
+      <w:pPr>
         <w:pStyle w:val="Heading1"/>
       </w:pPr>
-      <w:bookmarkStart w:id="4" w:name="_Toc150772308"/>
-      <w:r>
-        <w:lastRenderedPageBreak/>
+      <w:bookmarkStart w:id="41" w:name="_Toc150808195"/>
+      <w:r>
         <w:t>V SUMMARY AND DISCUSSION</w:t>
       </w:r>
-      <w:bookmarkEnd w:id="4"/>
+      <w:bookmarkEnd w:id="41"/>
     </w:p>
     <w:p>
       <w:pPr>
@@ -3854,23 +6872,334 @@
         <w:ind w:firstLine="360"/>
         <w:jc w:val="both"/>
         <w:rPr>
-          <w:i/>
-        </w:rPr>
-      </w:pPr>
-      <w:r>
-        <w:rPr>
-          <w:i/>
-        </w:rPr>
-        <w:t>In the "Summary and Discussion" section, we delve into a comprehensive reflection on our project's journey and outcomes. Here, we summarize the key achievements and challenges encountered during the development process. We discuss the practical implications of our work, addressing how it fulfills the initial objectives and adds value to its intended audience. Furthermore, we analyze the project's impact, limitations, and potential future enhancements. This section serves as an insightful conclusion, offering a balanced assessment of our accomplishments, lessons learned, and the broader significance of our work in the context of web development and CodeIgniter.</w:t>
-      </w:r>
+          <w:rFonts w:ascii="Arial" w:hAnsi="Arial" w:cs="Arial"/>
+          <w:sz w:val="24"/>
+          <w:szCs w:val="24"/>
+        </w:rPr>
+      </w:pPr>
+      <w:r>
+        <w:rPr>
+          <w:rFonts w:ascii="Arial" w:hAnsi="Arial" w:cs="Arial"/>
+          <w:sz w:val="24"/>
+          <w:szCs w:val="24"/>
+        </w:rPr>
+        <w:t xml:space="preserve">In the "Summary and Discussion" section, we undertake a comprehensive reflection on the development journey and outcomes of our </w:t>
+      </w:r>
+      <w:proofErr w:type="spellStart"/>
+      <w:r>
+        <w:rPr>
+          <w:rFonts w:ascii="Arial" w:hAnsi="Arial" w:cs="Arial"/>
+          <w:sz w:val="24"/>
+          <w:szCs w:val="24"/>
+        </w:rPr>
+        <w:t>eTicketing</w:t>
+      </w:r>
+      <w:proofErr w:type="spellEnd"/>
+      <w:r>
+        <w:rPr>
+          <w:rFonts w:ascii="Arial" w:hAnsi="Arial" w:cs="Arial"/>
+          <w:sz w:val="24"/>
+          <w:szCs w:val="24"/>
+        </w:rPr>
+        <w:t xml:space="preserve"> System project. This summary encapsulates our key achievements, the challenges we encountered, and the practical implications of our work, shedding light on how it fulfills its initial objectives and adds substantial value to its intended audience.</w:t>
+      </w:r>
+    </w:p>
+    <w:p>
+      <w:pPr>
+        <w:ind w:firstLine="360"/>
+        <w:jc w:val="both"/>
+        <w:rPr>
+          <w:rFonts w:ascii="Arial" w:hAnsi="Arial" w:cs="Arial"/>
+          <w:sz w:val="24"/>
+          <w:szCs w:val="24"/>
+        </w:rPr>
+      </w:pPr>
+    </w:p>
+    <w:p>
+      <w:pPr>
+        <w:ind w:firstLine="360"/>
+        <w:jc w:val="both"/>
+        <w:rPr>
+          <w:rFonts w:ascii="Arial" w:hAnsi="Arial" w:cs="Arial"/>
+          <w:sz w:val="24"/>
+          <w:szCs w:val="24"/>
+        </w:rPr>
+      </w:pPr>
+      <w:r>
+        <w:rPr>
+          <w:rFonts w:ascii="Arial" w:hAnsi="Arial" w:cs="Arial"/>
+          <w:sz w:val="24"/>
+          <w:szCs w:val="24"/>
+        </w:rPr>
+        <w:t xml:space="preserve">Throughout this summary, we acknowledge the successful aspects of the </w:t>
+      </w:r>
+      <w:proofErr w:type="spellStart"/>
+      <w:r>
+        <w:rPr>
+          <w:rFonts w:ascii="Arial" w:hAnsi="Arial" w:cs="Arial"/>
+          <w:sz w:val="24"/>
+          <w:szCs w:val="24"/>
+        </w:rPr>
+        <w:t>eTicketing</w:t>
+      </w:r>
+      <w:proofErr w:type="spellEnd"/>
+      <w:r>
+        <w:rPr>
+          <w:rFonts w:ascii="Arial" w:hAnsi="Arial" w:cs="Arial"/>
+          <w:sz w:val="24"/>
+          <w:szCs w:val="24"/>
+        </w:rPr>
+        <w:t xml:space="preserve"> System project, emphasizing how it aligns with its original goals and objectives. The system's relevance and utility are highlighted, showcasing its effectiveness in meeting the identified needs and challenges within the realm of a ticketing system developed using CodeIgniter 4.4.</w:t>
+      </w:r>
+    </w:p>
+    <w:p>
+      <w:pPr>
+        <w:ind w:firstLine="360"/>
+        <w:jc w:val="both"/>
+        <w:rPr>
+          <w:rFonts w:ascii="Arial" w:hAnsi="Arial" w:cs="Arial"/>
+          <w:sz w:val="24"/>
+          <w:szCs w:val="24"/>
+        </w:rPr>
+      </w:pPr>
+    </w:p>
+    <w:p>
+      <w:pPr>
+        <w:ind w:firstLine="360"/>
+        <w:jc w:val="both"/>
+        <w:rPr>
+          <w:rFonts w:ascii="Arial" w:hAnsi="Arial" w:cs="Arial"/>
+          <w:sz w:val="24"/>
+          <w:szCs w:val="24"/>
+        </w:rPr>
+      </w:pPr>
+      <w:r>
+        <w:rPr>
+          <w:rFonts w:ascii="Arial" w:hAnsi="Arial" w:cs="Arial"/>
+          <w:sz w:val="24"/>
+          <w:szCs w:val="24"/>
+        </w:rPr>
+        <w:t>Addressing the challenges faced during the development process, we recognize the complexities and hurdles that were navigated by the development team. This acknowledgment provides a transparent view of the project's journey, emphasizing the dedication and effort invested in overcoming obstacles.</w:t>
+      </w:r>
+    </w:p>
+    <w:p>
+      <w:pPr>
+        <w:ind w:firstLine="360"/>
+        <w:jc w:val="both"/>
+        <w:rPr>
+          <w:rFonts w:ascii="Arial" w:hAnsi="Arial" w:cs="Arial"/>
+          <w:sz w:val="24"/>
+          <w:szCs w:val="24"/>
+        </w:rPr>
+      </w:pPr>
+    </w:p>
+    <w:p>
+      <w:pPr>
+        <w:ind w:firstLine="360"/>
+        <w:jc w:val="both"/>
+        <w:rPr>
+          <w:rFonts w:ascii="Arial" w:hAnsi="Arial" w:cs="Arial"/>
+          <w:sz w:val="24"/>
+          <w:szCs w:val="24"/>
+        </w:rPr>
+      </w:pPr>
+      <w:r>
+        <w:rPr>
+          <w:rFonts w:ascii="Arial" w:hAnsi="Arial" w:cs="Arial"/>
+          <w:sz w:val="24"/>
+          <w:szCs w:val="24"/>
+        </w:rPr>
+        <w:t xml:space="preserve">Furthermore, the summary explores the practical implications of the </w:t>
+      </w:r>
+      <w:proofErr w:type="spellStart"/>
+      <w:r>
+        <w:rPr>
+          <w:rFonts w:ascii="Arial" w:hAnsi="Arial" w:cs="Arial"/>
+          <w:sz w:val="24"/>
+          <w:szCs w:val="24"/>
+        </w:rPr>
+        <w:t>eTicketing</w:t>
+      </w:r>
+      <w:proofErr w:type="spellEnd"/>
+      <w:r>
+        <w:rPr>
+          <w:rFonts w:ascii="Arial" w:hAnsi="Arial" w:cs="Arial"/>
+          <w:sz w:val="24"/>
+          <w:szCs w:val="24"/>
+        </w:rPr>
+        <w:t xml:space="preserve"> System, emphasizing its real-world applications and the benefits it brings to both administrators (with roles like "Admin") and users. The system's ability to streamline the ticket submission process, customize categories and priorities, and differentiate user roles stands out as a significant contribution.</w:t>
+      </w:r>
+    </w:p>
+    <w:p>
+      <w:pPr>
+        <w:ind w:firstLine="360"/>
+        <w:jc w:val="both"/>
+        <w:rPr>
+          <w:rFonts w:ascii="Arial" w:hAnsi="Arial" w:cs="Arial"/>
+          <w:sz w:val="24"/>
+          <w:szCs w:val="24"/>
+        </w:rPr>
+      </w:pPr>
+    </w:p>
+    <w:p>
+      <w:pPr>
+        <w:ind w:firstLine="360"/>
+        <w:jc w:val="both"/>
+        <w:rPr>
+          <w:rFonts w:ascii="Arial" w:hAnsi="Arial" w:cs="Arial"/>
+          <w:sz w:val="24"/>
+          <w:szCs w:val="24"/>
+        </w:rPr>
+      </w:pPr>
+      <w:r>
+        <w:rPr>
+          <w:rFonts w:ascii="Arial" w:hAnsi="Arial" w:cs="Arial"/>
+          <w:sz w:val="24"/>
+          <w:szCs w:val="24"/>
+        </w:rPr>
+        <w:t xml:space="preserve">The analysis extends to the project's impact, limitations, and potential future enhancements. We provide a balanced perspective on the broader significance of the </w:t>
+      </w:r>
+      <w:proofErr w:type="spellStart"/>
+      <w:r>
+        <w:rPr>
+          <w:rFonts w:ascii="Arial" w:hAnsi="Arial" w:cs="Arial"/>
+          <w:sz w:val="24"/>
+          <w:szCs w:val="24"/>
+        </w:rPr>
+        <w:t>eTicketing</w:t>
+      </w:r>
+      <w:proofErr w:type="spellEnd"/>
+      <w:r>
+        <w:rPr>
+          <w:rFonts w:ascii="Arial" w:hAnsi="Arial" w:cs="Arial"/>
+          <w:sz w:val="24"/>
+          <w:szCs w:val="24"/>
+        </w:rPr>
+        <w:t xml:space="preserve"> System, </w:t>
+      </w:r>
+      <w:r>
+        <w:rPr>
+          <w:rFonts w:ascii="Arial" w:hAnsi="Arial" w:cs="Arial"/>
+          <w:sz w:val="24"/>
+          <w:szCs w:val="24"/>
+        </w:rPr>
+        <w:lastRenderedPageBreak/>
+        <w:t>recognizing its strengths while also acknowledging areas for potential improvement. This insightful assessment positions the project within the context of web development and CodeIgniter, contributing to ongoing discussions and paving the way for future enhancements and innovations.</w:t>
+      </w:r>
+    </w:p>
+    <w:p>
+      <w:pPr>
+        <w:ind w:firstLine="360"/>
+        <w:jc w:val="both"/>
+        <w:rPr>
+          <w:rFonts w:ascii="Arial" w:hAnsi="Arial" w:cs="Arial"/>
+          <w:sz w:val="24"/>
+          <w:szCs w:val="24"/>
+        </w:rPr>
+      </w:pPr>
+    </w:p>
+    <w:p>
+      <w:pPr>
+        <w:ind w:firstLine="360"/>
+        <w:jc w:val="both"/>
+        <w:rPr>
+          <w:rFonts w:ascii="Arial" w:hAnsi="Arial" w:cs="Arial"/>
+          <w:sz w:val="24"/>
+          <w:szCs w:val="24"/>
+        </w:rPr>
+      </w:pPr>
+      <w:r>
+        <w:rPr>
+          <w:rFonts w:ascii="Arial" w:hAnsi="Arial" w:cs="Arial"/>
+          <w:sz w:val="24"/>
+          <w:szCs w:val="24"/>
+        </w:rPr>
+        <w:t xml:space="preserve">In conclusion, the "Summary and Discussion" section serves as a thoughtful conclusion to the </w:t>
+      </w:r>
+      <w:proofErr w:type="spellStart"/>
+      <w:r>
+        <w:rPr>
+          <w:rFonts w:ascii="Arial" w:hAnsi="Arial" w:cs="Arial"/>
+          <w:sz w:val="24"/>
+          <w:szCs w:val="24"/>
+        </w:rPr>
+        <w:t>eTicketing</w:t>
+      </w:r>
+      <w:proofErr w:type="spellEnd"/>
+      <w:r>
+        <w:rPr>
+          <w:rFonts w:ascii="Arial" w:hAnsi="Arial" w:cs="Arial"/>
+          <w:sz w:val="24"/>
+          <w:szCs w:val="24"/>
+        </w:rPr>
+        <w:t xml:space="preserve"> System project. It encapsulates our team's accomplishments, lessons learned, and the broader implications of our work within the dynamic landscape of web development and the CodeIgniter framework. This reflective analysis provides valuable insights for future projects and developments in the field.</w:t>
+      </w:r>
+    </w:p>
+    <w:p>
+      <w:pPr>
+        <w:ind w:firstLine="360"/>
+        <w:jc w:val="both"/>
+        <w:rPr>
+          <w:rFonts w:ascii="Arial" w:hAnsi="Arial" w:cs="Arial"/>
+          <w:sz w:val="24"/>
+          <w:szCs w:val="24"/>
+        </w:rPr>
+      </w:pPr>
+    </w:p>
+    <w:p>
+      <w:pPr>
+        <w:jc w:val="both"/>
+        <w:rPr>
+          <w:rFonts w:ascii="Arial" w:hAnsi="Arial" w:cs="Arial"/>
+          <w:sz w:val="24"/>
+          <w:szCs w:val="24"/>
+        </w:rPr>
+      </w:pPr>
+      <w:r>
+        <w:rPr>
+          <w:rFonts w:ascii="Arial" w:hAnsi="Arial" w:cs="Arial"/>
+          <w:sz w:val="24"/>
+          <w:szCs w:val="24"/>
+        </w:rPr>
+        <w:t xml:space="preserve">The </w:t>
+      </w:r>
+      <w:proofErr w:type="spellStart"/>
+      <w:r>
+        <w:rPr>
+          <w:rFonts w:ascii="Arial" w:hAnsi="Arial" w:cs="Arial"/>
+          <w:sz w:val="24"/>
+          <w:szCs w:val="24"/>
+        </w:rPr>
+        <w:t>eTicketing</w:t>
+      </w:r>
+      <w:proofErr w:type="spellEnd"/>
+      <w:r>
+        <w:rPr>
+          <w:rFonts w:ascii="Arial" w:hAnsi="Arial" w:cs="Arial"/>
+          <w:sz w:val="24"/>
+          <w:szCs w:val="24"/>
+        </w:rPr>
+        <w:t xml:space="preserve"> System provides a comprehensive solution for managing support tickets with customized categories and category groups. The flexibility of the system allows for efficient handling of diverse support requests, enhancing communication and resolution processes. The modular architecture ensures easy customization and scalability, making it an ideal choice for organizations of various sizes.</w:t>
+      </w:r>
+    </w:p>
+    <w:p>
+      <w:pPr>
+        <w:ind w:firstLine="360"/>
+        <w:jc w:val="both"/>
+        <w:rPr>
+          <w:rFonts w:ascii="Arial" w:hAnsi="Arial" w:cs="Arial"/>
+          <w:sz w:val="24"/>
+          <w:szCs w:val="24"/>
+        </w:rPr>
+      </w:pPr>
     </w:p>
     <w:sectPr>
-      <w:headerReference w:type="even" r:id="rId29"/>
-      <w:headerReference w:type="default" r:id="rId30"/>
-      <w:footerReference w:type="even" r:id="rId31"/>
-      <w:footerReference w:type="default" r:id="rId32"/>
-      <w:headerReference w:type="first" r:id="rId33"/>
-      <w:footerReference w:type="first" r:id="rId34"/>
+      <w:headerReference w:type="even" r:id="rId30"/>
+      <w:headerReference w:type="default" r:id="rId31"/>
+      <w:footerReference w:type="even" r:id="rId32"/>
+      <w:footerReference w:type="default" r:id="rId33"/>
+      <w:headerReference w:type="first" r:id="rId34"/>
+      <w:footerReference w:type="first" r:id="rId35"/>
       <w:pgSz w:w="12240" w:h="15840"/>
       <w:pgMar w:top="1440" w:right="720" w:bottom="1440" w:left="1440" w:header="720" w:footer="720" w:gutter="0"/>
       <w:pgNumType w:start="1"/>
@@ -8112,6 +11441,32 @@
       <w:szCs w:val="20"/>
     </w:rPr>
   </w:style>
+  <w:style w:type="paragraph" w:styleId="TOC2">
+    <w:name w:val="toc 2"/>
+    <w:basedOn w:val="Normal"/>
+    <w:next w:val="Normal"/>
+    <w:autoRedefine/>
+    <w:uiPriority w:val="39"/>
+    <w:unhideWhenUsed/>
+    <w:rsid w:val="00210645"/>
+    <w:pPr>
+      <w:spacing w:after="100"/>
+      <w:ind w:left="220"/>
+    </w:pPr>
+  </w:style>
+  <w:style w:type="paragraph" w:styleId="TOC3">
+    <w:name w:val="toc 3"/>
+    <w:basedOn w:val="Normal"/>
+    <w:next w:val="Normal"/>
+    <w:autoRedefine/>
+    <w:uiPriority w:val="39"/>
+    <w:unhideWhenUsed/>
+    <w:rsid w:val="00210645"/>
+    <w:pPr>
+      <w:spacing w:after="100"/>
+      <w:ind w:left="440"/>
+    </w:pPr>
+  </w:style>
 </w:styles>
 </file>
 

--- a/Documents/CodeIgniter-Final Project.docx
+++ b/Documents/CodeIgniter-Final Project.docx
@@ -337,6 +337,36 @@
           <w:rFonts w:ascii="Times New Roman" w:eastAsia="Times New Roman" w:hAnsi="Times New Roman" w:cs="Times New Roman"/>
         </w:rPr>
       </w:pPr>
+    </w:p>
+    <w:p>
+      <w:pPr>
+        <w:jc w:val="center"/>
+        <w:rPr>
+          <w:rFonts w:ascii="Times New Roman" w:eastAsia="Times New Roman" w:hAnsi="Times New Roman" w:cs="Times New Roman"/>
+        </w:rPr>
+      </w:pPr>
+    </w:p>
+    <w:p>
+      <w:pPr>
+        <w:jc w:val="center"/>
+        <w:rPr>
+          <w:rFonts w:ascii="Times New Roman" w:eastAsia="Times New Roman" w:hAnsi="Times New Roman" w:cs="Times New Roman"/>
+        </w:rPr>
+      </w:pPr>
+    </w:p>
+    <w:p>
+      <w:pPr>
+        <w:jc w:val="center"/>
+        <w:rPr>
+          <w:rFonts w:ascii="Times New Roman" w:eastAsia="Times New Roman" w:hAnsi="Times New Roman" w:cs="Times New Roman"/>
+        </w:rPr>
+      </w:pPr>
+      <w:r>
+        <w:rPr>
+          <w:rFonts w:ascii="Times New Roman" w:eastAsia="Times New Roman" w:hAnsi="Times New Roman" w:cs="Times New Roman"/>
+        </w:rPr>
+        <w:t>November 13, 2023</w:t>
+      </w:r>
     </w:p>
     <w:p>
       <w:pPr>
